--- a/dev_document/Sphinx+vscode+github+readthedocs环境搭建.docx
+++ b/dev_document/Sphinx+vscode+github+readthedocs环境搭建.docx
@@ -1,6 +1,6 @@
 
 <file path=word/document.xml><?xml version="1.0" encoding="utf-8"?>
-<w:document xmlns:wpc="http://schemas.microsoft.com/office/word/2010/wordprocessingCanvas" xmlns:mc="http://schemas.openxmlformats.org/markup-compatibility/2006" xmlns:o="urn:schemas-microsoft-com:office:office" xmlns:r="http://schemas.openxmlformats.org/officeDocument/2006/relationships" xmlns:m="http://schemas.openxmlformats.org/officeDocument/2006/math" xmlns:v="urn:schemas-microsoft-com:vml" xmlns:wp14="http://schemas.microsoft.com/office/word/2010/wordprocessingDrawing" xmlns:wp="http://schemas.openxmlformats.org/drawingml/2006/wordprocessingDrawing" xmlns:w="http://schemas.openxmlformats.org/wordprocessingml/2006/main" xmlns:w14="http://schemas.microsoft.com/office/word/2010/wordml" xmlns:w10="urn:schemas-microsoft-com:office:word" xmlns:w15="http://schemas.microsoft.com/office/word/2012/wordml" xmlns:wpg="http://schemas.microsoft.com/office/word/2010/wordprocessingGroup" xmlns:wpi="http://schemas.microsoft.com/office/word/2010/wordprocessingInk" xmlns:wne="http://schemas.microsoft.com/office/word/2006/wordml" xmlns:wps="http://schemas.microsoft.com/office/word/2010/wordprocessingShape" xmlns:wpsCustomData="http://www.wps.cn/officeDocument/2013/wpsCustomData" mc:Ignorable="w14 w15 wp14">
+<w:document xmlns:wpc="http://schemas.microsoft.com/office/word/2010/wordprocessingCanvas" xmlns:cx="http://schemas.microsoft.com/office/drawing/2014/chartex" xmlns:cx1="http://schemas.microsoft.com/office/drawing/2015/9/8/chartex" xmlns:cx2="http://schemas.microsoft.com/office/drawing/2015/10/21/chartex" xmlns:cx3="http://schemas.microsoft.com/office/drawing/2016/5/9/chartex" xmlns:cx4="http://schemas.microsoft.com/office/drawing/2016/5/10/chartex" xmlns:cx5="http://schemas.microsoft.com/office/drawing/2016/5/11/chartex" xmlns:cx6="http://schemas.microsoft.com/office/drawing/2016/5/12/chartex" xmlns:cx7="http://schemas.microsoft.com/office/drawing/2016/5/13/chartex" xmlns:cx8="http://schemas.microsoft.com/office/drawing/2016/5/14/chartex" xmlns:mc="http://schemas.openxmlformats.org/markup-compatibility/2006" xmlns:aink="http://schemas.microsoft.com/office/drawing/2016/ink" xmlns:am3d="http://schemas.microsoft.com/office/drawing/2017/model3d" xmlns:o="urn:schemas-microsoft-com:office:office" xmlns:r="http://schemas.openxmlformats.org/officeDocument/2006/relationships" xmlns:m="http://schemas.openxmlformats.org/officeDocument/2006/math" xmlns:v="urn:schemas-microsoft-com:vml" xmlns:wp14="http://schemas.microsoft.com/office/word/2010/wordprocessingDrawing" xmlns:wp="http://schemas.openxmlformats.org/drawingml/2006/wordprocessingDrawing" xmlns:w10="urn:schemas-microsoft-com:office:word" xmlns:w="http://schemas.openxmlformats.org/wordprocessingml/2006/main" xmlns:w14="http://schemas.microsoft.com/office/word/2010/wordml" xmlns:w15="http://schemas.microsoft.com/office/word/2012/wordml" xmlns:w16cex="http://schemas.microsoft.com/office/word/2018/wordml/cex" xmlns:w16cid="http://schemas.microsoft.com/office/word/2016/wordml/cid" xmlns:w16="http://schemas.microsoft.com/office/word/2018/wordml" xmlns:w16se="http://schemas.microsoft.com/office/word/2015/wordml/symex" xmlns:wpg="http://schemas.microsoft.com/office/word/2010/wordprocessingGroup" xmlns:wpi="http://schemas.microsoft.com/office/word/2010/wordprocessingInk" xmlns:wne="http://schemas.microsoft.com/office/word/2006/wordml" xmlns:wps="http://schemas.microsoft.com/office/word/2010/wordprocessingShape" mc:Ignorable="w14 w15 w16se w16cid w16 w16cex wp14">
   <w:body>
     <w:p/>
     <w:p>
@@ -12,6 +12,7 @@
           <w:szCs w:val="28"/>
         </w:rPr>
       </w:pPr>
+      <w:proofErr w:type="spellStart"/>
       <w:r>
         <w:rPr>
           <w:b/>
@@ -37,6 +38,7 @@
         </w:rPr>
         <w:t>+github+readthedocs</w:t>
       </w:r>
+      <w:proofErr w:type="spellEnd"/>
       <w:r>
         <w:rPr>
           <w:rFonts w:hint="eastAsia"/>
@@ -56,24 +58,136 @@
         <w:rPr>
           <w:rFonts w:hint="eastAsia"/>
         </w:rPr>
-        <w:t>该文档的写作方式和Python官网文档是一致的，只是风格不同，所以使用的一些插件都是与Python相关的。该文档使用.</w:t>
-      </w:r>
+        <w:t>该文档的写作方式和</w:t>
+      </w:r>
+      <w:r>
+        <w:rPr>
+          <w:rFonts w:hint="eastAsia"/>
+        </w:rPr>
+        <w:t>Python</w:t>
+      </w:r>
+      <w:proofErr w:type="gramStart"/>
+      <w:r>
+        <w:rPr>
+          <w:rFonts w:hint="eastAsia"/>
+        </w:rPr>
+        <w:t>官网文档</w:t>
+      </w:r>
+      <w:proofErr w:type="gramEnd"/>
+      <w:r>
+        <w:rPr>
+          <w:rFonts w:hint="eastAsia"/>
+        </w:rPr>
+        <w:t>是一致的，只是风格不同，所以使用的一些插件都是与</w:t>
+      </w:r>
+      <w:r>
+        <w:rPr>
+          <w:rFonts w:hint="eastAsia"/>
+        </w:rPr>
+        <w:t>Python</w:t>
+      </w:r>
+      <w:r>
+        <w:rPr>
+          <w:rFonts w:hint="eastAsia"/>
+        </w:rPr>
+        <w:t>相关的。该文档使用</w:t>
+      </w:r>
+      <w:r>
+        <w:rPr>
+          <w:rFonts w:hint="eastAsia"/>
+        </w:rPr>
+        <w:t>.</w:t>
+      </w:r>
+      <w:proofErr w:type="spellStart"/>
       <w:r>
         <w:t>rst</w:t>
       </w:r>
-      <w:r>
-        <w:rPr>
-          <w:rFonts w:hint="eastAsia"/>
-        </w:rPr>
-        <w:t>编写的，类似于Markdown，语法上稍有不同。相比于Markdown，该文档能够保证本地于公布到网上的wiki一致性，方便多人共同协作，个人编写完成的文档，在本地可以先编译查看是否显示格式有问题，确定无误之后，再进行上传GitHub。上传至GitHub进行托管，一是解决图片存放问题，而是方便多人共同维护，能够保证团队之间的本地文档是一致的。</w:t>
+      <w:proofErr w:type="spellEnd"/>
+      <w:r>
+        <w:rPr>
+          <w:rFonts w:hint="eastAsia"/>
+        </w:rPr>
+        <w:t>编写的，类似于</w:t>
+      </w:r>
+      <w:r>
+        <w:rPr>
+          <w:rFonts w:hint="eastAsia"/>
+        </w:rPr>
+        <w:t>Markdown</w:t>
+      </w:r>
+      <w:r>
+        <w:rPr>
+          <w:rFonts w:hint="eastAsia"/>
+        </w:rPr>
+        <w:t>，语法上稍有不同。相比于</w:t>
+      </w:r>
+      <w:r>
+        <w:rPr>
+          <w:rFonts w:hint="eastAsia"/>
+        </w:rPr>
+        <w:t>Markdown</w:t>
+      </w:r>
+      <w:r>
+        <w:rPr>
+          <w:rFonts w:hint="eastAsia"/>
+        </w:rPr>
+        <w:t>，该文档能够保证本地</w:t>
+      </w:r>
+      <w:r>
+        <w:rPr>
+          <w:rFonts w:hint="eastAsia"/>
+        </w:rPr>
+        <w:t>与</w:t>
+      </w:r>
+      <w:r>
+        <w:rPr>
+          <w:rFonts w:hint="eastAsia"/>
+        </w:rPr>
+        <w:t>公布到网上的</w:t>
+      </w:r>
+      <w:r>
+        <w:rPr>
+          <w:rFonts w:hint="eastAsia"/>
+        </w:rPr>
+        <w:t>wiki</w:t>
+      </w:r>
+      <w:r>
+        <w:rPr>
+          <w:rFonts w:hint="eastAsia"/>
+        </w:rPr>
+        <w:t>一致性，方便多人共同协作，个人编写完成的文档，在本地可以先编译查看是否显示格式有问题，确定无误之后，再进行上传</w:t>
+      </w:r>
+      <w:r>
+        <w:rPr>
+          <w:rFonts w:hint="eastAsia"/>
+        </w:rPr>
+        <w:t>GitHub</w:t>
+      </w:r>
+      <w:r>
+        <w:rPr>
+          <w:rFonts w:hint="eastAsia"/>
+        </w:rPr>
+        <w:t>。上传至</w:t>
+      </w:r>
+      <w:r>
+        <w:rPr>
+          <w:rFonts w:hint="eastAsia"/>
+        </w:rPr>
+        <w:t>GitHub</w:t>
+      </w:r>
+      <w:r>
+        <w:rPr>
+          <w:rFonts w:hint="eastAsia"/>
+        </w:rPr>
+        <w:t>进行托管，一是解决图片存放问题，而是方便多人共同维护，能够保证团队之间的本地文档是一致的。</w:t>
       </w:r>
     </w:p>
     <w:p/>
     <w:p>
       <w:pPr>
+        <w:outlineLvl w:val="0"/>
         <w:rPr>
           <w:b/>
-          <w:sz w:val="24"/>
           <w:szCs w:val="24"/>
         </w:rPr>
       </w:pPr>
@@ -81,66 +195,82 @@
         <w:rPr>
           <w:rFonts w:hint="eastAsia"/>
           <w:b/>
-          <w:sz w:val="24"/>
           <w:szCs w:val="24"/>
         </w:rPr>
-        <w:t>Ubuntu环境搭建下：</w:t>
+        <w:t>Ubuntu</w:t>
+      </w:r>
+      <w:r>
+        <w:rPr>
+          <w:rFonts w:hint="eastAsia"/>
+          <w:b/>
+          <w:szCs w:val="24"/>
+        </w:rPr>
+        <w:t>环境搭建下：</w:t>
       </w:r>
     </w:p>
     <w:p>
       <w:pPr>
-        <w:pStyle w:val="5"/>
+        <w:pStyle w:val="a4"/>
         <w:numPr>
           <w:ilvl w:val="0"/>
           <w:numId w:val="1"/>
         </w:numPr>
-        <w:ind w:firstLineChars="0"/>
+        <w:ind w:left="0" w:firstLineChars="0" w:firstLine="0"/>
+        <w:outlineLvl w:val="1"/>
       </w:pPr>
       <w:r>
         <w:rPr>
           <w:rFonts w:hint="eastAsia"/>
         </w:rPr>
-        <w:t>下载vscode，并安装</w:t>
-      </w:r>
-    </w:p>
-    <w:p>
-      <w:r>
-        <w:fldChar w:fldCharType="begin"/>
-      </w:r>
-      <w:r>
-        <w:instrText xml:space="preserve"> HYPERLINK "https://code.visualstudio.com/Download" </w:instrText>
-      </w:r>
-      <w:r>
-        <w:fldChar w:fldCharType="separate"/>
-      </w:r>
-      <w:r>
-        <w:rPr>
-          <w:rStyle w:val="3"/>
-        </w:rPr>
-        <w:t>https://code.visualstudio.com/Download</w:t>
-      </w:r>
-      <w:r>
-        <w:rPr>
-          <w:rStyle w:val="3"/>
-        </w:rPr>
-        <w:fldChar w:fldCharType="end"/>
-      </w:r>
+        <w:t>下载</w:t>
+      </w:r>
+      <w:proofErr w:type="spellStart"/>
+      <w:r>
+        <w:rPr>
+          <w:rFonts w:hint="eastAsia"/>
+        </w:rPr>
+        <w:t>vscode</w:t>
+      </w:r>
+      <w:proofErr w:type="spellEnd"/>
+      <w:r>
+        <w:rPr>
+          <w:rFonts w:hint="eastAsia"/>
+        </w:rPr>
+        <w:t>，并安装</w:t>
+      </w:r>
+    </w:p>
+    <w:p>
+      <w:hyperlink r:id="rId6" w:history="1">
+        <w:r>
+          <w:rPr>
+            <w:rStyle w:val="a3"/>
+          </w:rPr>
+          <w:t>https://code.visualstudio.com/Download</w:t>
+        </w:r>
+      </w:hyperlink>
     </w:p>
     <w:p/>
     <w:p>
       <w:pPr>
-        <w:pStyle w:val="5"/>
+        <w:pStyle w:val="a4"/>
         <w:numPr>
           <w:ilvl w:val="0"/>
           <w:numId w:val="1"/>
         </w:numPr>
-        <w:ind w:firstLineChars="0"/>
+        <w:ind w:left="0" w:firstLineChars="0" w:firstLine="0"/>
+        <w:outlineLvl w:val="1"/>
       </w:pPr>
       <w:r>
         <w:rPr>
           <w:rFonts w:hint="eastAsia"/>
         </w:rPr>
-        <w:t>下载wiki</w:t>
+        <w:t>下载</w:t>
+      </w:r>
+      <w:r>
+        <w:rPr>
+          <w:rFonts w:hint="eastAsia"/>
+        </w:rPr>
+        <w:t>wiki</w:t>
       </w:r>
       <w:r>
         <w:t xml:space="preserve"> </w:t>
@@ -149,13 +279,22 @@
         <w:rPr>
           <w:rFonts w:hint="eastAsia"/>
         </w:rPr>
-        <w:t>GitHub源码，如下图所示：</w:t>
-      </w:r>
-    </w:p>
-    <w:p>
-      <w:r>
+        <w:t>GitHub</w:t>
+      </w:r>
+      <w:r>
+        <w:rPr>
+          <w:rFonts w:hint="eastAsia"/>
+        </w:rPr>
+        <w:t>源码，如下图所示：</w:t>
+      </w:r>
+    </w:p>
+    <w:p>
+      <w:r>
+        <w:rPr>
+          <w:noProof/>
+        </w:rPr>
         <w:drawing>
-          <wp:inline distT="0" distB="0" distL="0" distR="0">
+          <wp:inline distT="0" distB="0" distL="0" distR="0" wp14:anchorId="30608626" wp14:editId="020734DA">
             <wp:extent cx="5274310" cy="2746375"/>
             <wp:effectExtent l="0" t="0" r="2540" b="0"/>
             <wp:docPr id="1" name="图片 1"/>
@@ -167,201 +306,6 @@
                 <pic:pic xmlns:pic="http://schemas.openxmlformats.org/drawingml/2006/picture">
                   <pic:nvPicPr>
                     <pic:cNvPr id="1" name="图片 1"/>
-                    <pic:cNvPicPr>
-                      <a:picLocks noChangeAspect="1"/>
-                    </pic:cNvPicPr>
-                  </pic:nvPicPr>
-                  <pic:blipFill>
-                    <a:blip r:embed="rId4"/>
-                    <a:stretch>
-                      <a:fillRect/>
-                    </a:stretch>
-                  </pic:blipFill>
-                  <pic:spPr>
-                    <a:xfrm>
-                      <a:off x="0" y="0"/>
-                      <a:ext cx="5274310" cy="2746375"/>
-                    </a:xfrm>
-                    <a:prstGeom prst="rect">
-                      <a:avLst/>
-                    </a:prstGeom>
-                  </pic:spPr>
-                </pic:pic>
-              </a:graphicData>
-            </a:graphic>
-          </wp:inline>
-        </w:drawing>
-      </w:r>
-    </w:p>
-    <w:p>
-      <w:r>
-        <w:rPr>
-          <w:rFonts w:hint="eastAsia"/>
-        </w:rPr>
-        <w:t>下载完成之后，用vsocde打开该文件夹。</w:t>
-      </w:r>
-    </w:p>
-    <w:p/>
-    <w:p>
-      <w:pPr>
-        <w:pStyle w:val="5"/>
-        <w:numPr>
-          <w:ilvl w:val="0"/>
-          <w:numId w:val="1"/>
-        </w:numPr>
-        <w:ind w:firstLineChars="0"/>
-      </w:pPr>
-      <w:r>
-        <w:rPr>
-          <w:rFonts w:hint="eastAsia"/>
-        </w:rPr>
-        <w:t>安装相关插件</w:t>
-      </w:r>
-    </w:p>
-    <w:p>
-      <w:r>
-        <w:rPr>
-          <w:rFonts w:hint="eastAsia"/>
-        </w:rPr>
-        <w:t>自动寻找.</w:t>
-      </w:r>
-      <w:r>
-        <w:t>rst</w:t>
-      </w:r>
-      <w:r>
-        <w:rPr>
-          <w:rFonts w:hint="eastAsia"/>
-        </w:rPr>
-        <w:t>相关插件</w:t>
-      </w:r>
-    </w:p>
-    <w:p>
-      <w:r>
-        <w:drawing>
-          <wp:inline distT="0" distB="0" distL="0" distR="0">
-            <wp:extent cx="5274310" cy="2746375"/>
-            <wp:effectExtent l="0" t="0" r="2540" b="0"/>
-            <wp:docPr id="2" name="图片 2"/>
-            <wp:cNvGraphicFramePr>
-              <a:graphicFrameLocks xmlns:a="http://schemas.openxmlformats.org/drawingml/2006/main" noChangeAspect="1"/>
-            </wp:cNvGraphicFramePr>
-            <a:graphic xmlns:a="http://schemas.openxmlformats.org/drawingml/2006/main">
-              <a:graphicData uri="http://schemas.openxmlformats.org/drawingml/2006/picture">
-                <pic:pic xmlns:pic="http://schemas.openxmlformats.org/drawingml/2006/picture">
-                  <pic:nvPicPr>
-                    <pic:cNvPr id="2" name="图片 2"/>
-                    <pic:cNvPicPr>
-                      <a:picLocks noChangeAspect="1"/>
-                    </pic:cNvPicPr>
-                  </pic:nvPicPr>
-                  <pic:blipFill>
-                    <a:blip r:embed="rId5"/>
-                    <a:stretch>
-                      <a:fillRect/>
-                    </a:stretch>
-                  </pic:blipFill>
-                  <pic:spPr>
-                    <a:xfrm>
-                      <a:off x="0" y="0"/>
-                      <a:ext cx="5274310" cy="2746375"/>
-                    </a:xfrm>
-                    <a:prstGeom prst="rect">
-                      <a:avLst/>
-                    </a:prstGeom>
-                  </pic:spPr>
-                </pic:pic>
-              </a:graphicData>
-            </a:graphic>
-          </wp:inline>
-        </w:drawing>
-      </w:r>
-    </w:p>
-    <w:p/>
-    <w:p>
-      <w:r>
-        <w:drawing>
-          <wp:inline distT="0" distB="0" distL="0" distR="0">
-            <wp:extent cx="5274310" cy="2746375"/>
-            <wp:effectExtent l="0" t="0" r="2540" b="0"/>
-            <wp:docPr id="3" name="图片 3"/>
-            <wp:cNvGraphicFramePr>
-              <a:graphicFrameLocks xmlns:a="http://schemas.openxmlformats.org/drawingml/2006/main" noChangeAspect="1"/>
-            </wp:cNvGraphicFramePr>
-            <a:graphic xmlns:a="http://schemas.openxmlformats.org/drawingml/2006/main">
-              <a:graphicData uri="http://schemas.openxmlformats.org/drawingml/2006/picture">
-                <pic:pic xmlns:pic="http://schemas.openxmlformats.org/drawingml/2006/picture">
-                  <pic:nvPicPr>
-                    <pic:cNvPr id="3" name="图片 3"/>
-                    <pic:cNvPicPr>
-                      <a:picLocks noChangeAspect="1"/>
-                    </pic:cNvPicPr>
-                  </pic:nvPicPr>
-                  <pic:blipFill>
-                    <a:blip r:embed="rId6"/>
-                    <a:stretch>
-                      <a:fillRect/>
-                    </a:stretch>
-                  </pic:blipFill>
-                  <pic:spPr>
-                    <a:xfrm>
-                      <a:off x="0" y="0"/>
-                      <a:ext cx="5274310" cy="2746375"/>
-                    </a:xfrm>
-                    <a:prstGeom prst="rect">
-                      <a:avLst/>
-                    </a:prstGeom>
-                  </pic:spPr>
-                </pic:pic>
-              </a:graphicData>
-            </a:graphic>
-          </wp:inline>
-        </w:drawing>
-      </w:r>
-    </w:p>
-    <w:p>
-      <w:r>
-        <w:rPr>
-          <w:rFonts w:hint="eastAsia"/>
-        </w:rPr>
-        <w:t>直接安装上图所示插件。</w:t>
-      </w:r>
-    </w:p>
-    <w:p/>
-    <w:p>
-      <w:r>
-        <w:rPr>
-          <w:rFonts w:hint="eastAsia"/>
-        </w:rPr>
-        <w:t>打开终端，进入git库下面的px</w:t>
-      </w:r>
-      <w:r>
-        <w:t>4_command</w:t>
-      </w:r>
-      <w:r>
-        <w:rPr>
-          <w:rFonts w:hint="eastAsia"/>
-        </w:rPr>
-        <w:t>文件目录，执行pip</w:t>
-      </w:r>
-      <w:r>
-        <w:t xml:space="preserve"> install sphinx</w:t>
-      </w:r>
-    </w:p>
-    <w:p>
-      <w:r>
-        <w:drawing>
-          <wp:inline distT="0" distB="0" distL="0" distR="0">
-            <wp:extent cx="5274310" cy="2746375"/>
-            <wp:effectExtent l="0" t="0" r="2540" b="0"/>
-            <wp:docPr id="4" name="图片 4"/>
-            <wp:cNvGraphicFramePr>
-              <a:graphicFrameLocks xmlns:a="http://schemas.openxmlformats.org/drawingml/2006/main" noChangeAspect="1"/>
-            </wp:cNvGraphicFramePr>
-            <a:graphic xmlns:a="http://schemas.openxmlformats.org/drawingml/2006/main">
-              <a:graphicData uri="http://schemas.openxmlformats.org/drawingml/2006/picture">
-                <pic:pic xmlns:pic="http://schemas.openxmlformats.org/drawingml/2006/picture">
-                  <pic:nvPicPr>
-                    <pic:cNvPr id="4" name="图片 4"/>
                     <pic:cNvPicPr>
                       <a:picLocks noChangeAspect="1"/>
                     </pic:cNvPicPr>
@@ -388,22 +332,82 @@
         </w:drawing>
       </w:r>
     </w:p>
+    <w:p>
+      <w:r>
+        <w:rPr>
+          <w:rFonts w:hint="eastAsia"/>
+        </w:rPr>
+        <w:t>下载完成之后，用</w:t>
+      </w:r>
+      <w:proofErr w:type="spellStart"/>
+      <w:r>
+        <w:rPr>
+          <w:rFonts w:hint="eastAsia"/>
+        </w:rPr>
+        <w:t>vsocde</w:t>
+      </w:r>
+      <w:proofErr w:type="spellEnd"/>
+      <w:r>
+        <w:rPr>
+          <w:rFonts w:hint="eastAsia"/>
+        </w:rPr>
+        <w:t>打开该文件夹。</w:t>
+      </w:r>
+    </w:p>
     <w:p/>
     <w:p>
-      <w:r>
-        <w:rPr>
-          <w:rFonts w:hint="eastAsia"/>
-        </w:rPr>
-        <w:t>安装完成之后如下图：</w:t>
-      </w:r>
-    </w:p>
-    <w:p>
-      <w:r>
+      <w:pPr>
+        <w:pStyle w:val="a4"/>
+        <w:numPr>
+          <w:ilvl w:val="0"/>
+          <w:numId w:val="1"/>
+        </w:numPr>
+        <w:ind w:left="0" w:firstLineChars="0" w:firstLine="0"/>
+        <w:outlineLvl w:val="1"/>
+      </w:pPr>
+      <w:r>
+        <w:rPr>
+          <w:rFonts w:hint="eastAsia"/>
+        </w:rPr>
+        <w:t>安装相关插件</w:t>
+      </w:r>
+    </w:p>
+    <w:p>
+      <w:r>
+        <w:rPr>
+          <w:rFonts w:hint="eastAsia"/>
+        </w:rPr>
+        <w:t>自动寻找</w:t>
+      </w:r>
+      <w:r>
+        <w:rPr>
+          <w:rFonts w:hint="eastAsia"/>
+        </w:rPr>
+        <w:t>.</w:t>
+      </w:r>
+      <w:proofErr w:type="spellStart"/>
+      <w:r>
+        <w:t>rst</w:t>
+      </w:r>
+      <w:proofErr w:type="spellEnd"/>
+      <w:r>
+        <w:rPr>
+          <w:rFonts w:hint="eastAsia"/>
+        </w:rPr>
+        <w:t>相关插件</w:t>
+      </w:r>
+    </w:p>
+    <w:p>
+      <w:r>
+        <w:rPr>
+          <w:noProof/>
+        </w:rPr>
+        <w:lastRenderedPageBreak/>
         <w:drawing>
-          <wp:inline distT="0" distB="0" distL="0" distR="0">
+          <wp:inline distT="0" distB="0" distL="0" distR="0" wp14:anchorId="698348E3" wp14:editId="6C90276C">
             <wp:extent cx="5274310" cy="2746375"/>
             <wp:effectExtent l="0" t="0" r="2540" b="0"/>
-            <wp:docPr id="5" name="图片 5"/>
+            <wp:docPr id="2" name="图片 2"/>
             <wp:cNvGraphicFramePr>
               <a:graphicFrameLocks xmlns:a="http://schemas.openxmlformats.org/drawingml/2006/main" noChangeAspect="1"/>
             </wp:cNvGraphicFramePr>
@@ -411,7 +415,7 @@
               <a:graphicData uri="http://schemas.openxmlformats.org/drawingml/2006/picture">
                 <pic:pic xmlns:pic="http://schemas.openxmlformats.org/drawingml/2006/picture">
                   <pic:nvPicPr>
-                    <pic:cNvPr id="5" name="图片 5"/>
+                    <pic:cNvPr id="2" name="图片 2"/>
                     <pic:cNvPicPr>
                       <a:picLocks noChangeAspect="1"/>
                     </pic:cNvPicPr>
@@ -440,28 +444,323 @@
     </w:p>
     <w:p/>
     <w:p>
+      <w:r>
+        <w:rPr>
+          <w:noProof/>
+        </w:rPr>
+        <w:drawing>
+          <wp:inline distT="0" distB="0" distL="0" distR="0" wp14:anchorId="71454DD9" wp14:editId="0AC8622A">
+            <wp:extent cx="5274310" cy="2746375"/>
+            <wp:effectExtent l="0" t="0" r="2540" b="0"/>
+            <wp:docPr id="3" name="图片 3"/>
+            <wp:cNvGraphicFramePr>
+              <a:graphicFrameLocks xmlns:a="http://schemas.openxmlformats.org/drawingml/2006/main" noChangeAspect="1"/>
+            </wp:cNvGraphicFramePr>
+            <a:graphic xmlns:a="http://schemas.openxmlformats.org/drawingml/2006/main">
+              <a:graphicData uri="http://schemas.openxmlformats.org/drawingml/2006/picture">
+                <pic:pic xmlns:pic="http://schemas.openxmlformats.org/drawingml/2006/picture">
+                  <pic:nvPicPr>
+                    <pic:cNvPr id="3" name="图片 3"/>
+                    <pic:cNvPicPr>
+                      <a:picLocks noChangeAspect="1"/>
+                    </pic:cNvPicPr>
+                  </pic:nvPicPr>
+                  <pic:blipFill>
+                    <a:blip r:embed="rId9"/>
+                    <a:stretch>
+                      <a:fillRect/>
+                    </a:stretch>
+                  </pic:blipFill>
+                  <pic:spPr>
+                    <a:xfrm>
+                      <a:off x="0" y="0"/>
+                      <a:ext cx="5274310" cy="2746375"/>
+                    </a:xfrm>
+                    <a:prstGeom prst="rect">
+                      <a:avLst/>
+                    </a:prstGeom>
+                  </pic:spPr>
+                </pic:pic>
+              </a:graphicData>
+            </a:graphic>
+          </wp:inline>
+        </w:drawing>
+      </w:r>
+    </w:p>
+    <w:p>
+      <w:r>
+        <w:rPr>
+          <w:rFonts w:hint="eastAsia"/>
+        </w:rPr>
+        <w:t>直接安装上图所示插件。</w:t>
+      </w:r>
+    </w:p>
+    <w:p/>
+    <w:p>
+      <w:r>
+        <w:rPr>
+          <w:rFonts w:hint="eastAsia"/>
+        </w:rPr>
+        <w:t>打开终端，进入</w:t>
+      </w:r>
+      <w:r>
+        <w:rPr>
+          <w:rFonts w:hint="eastAsia"/>
+        </w:rPr>
+        <w:t>git</w:t>
+      </w:r>
+      <w:r>
+        <w:rPr>
+          <w:rFonts w:hint="eastAsia"/>
+        </w:rPr>
+        <w:t>库下面的</w:t>
+      </w:r>
+      <w:r>
+        <w:rPr>
+          <w:rFonts w:hint="eastAsia"/>
+        </w:rPr>
+        <w:t>px</w:t>
+      </w:r>
+      <w:r>
+        <w:t>4_command</w:t>
+      </w:r>
+      <w:r>
+        <w:rPr>
+          <w:rFonts w:hint="eastAsia"/>
+        </w:rPr>
+        <w:t>文件目录，执行</w:t>
+      </w:r>
+      <w:bookmarkStart w:id="0" w:name="OLE_LINK1"/>
+      <w:bookmarkStart w:id="1" w:name="OLE_LINK2"/>
+      <w:r>
+        <w:rPr>
+          <w:rFonts w:hint="eastAsia"/>
+          <w:b/>
+          <w:bCs/>
+        </w:rPr>
+        <w:t>pip</w:t>
+      </w:r>
+      <w:r>
+        <w:rPr>
+          <w:b/>
+          <w:bCs/>
+        </w:rPr>
+        <w:t xml:space="preserve"> install sphinx</w:t>
+      </w:r>
+      <w:bookmarkEnd w:id="0"/>
+      <w:bookmarkEnd w:id="1"/>
+    </w:p>
+    <w:p>
+      <w:r>
+        <w:rPr>
+          <w:noProof/>
+        </w:rPr>
+        <w:lastRenderedPageBreak/>
+        <w:drawing>
+          <wp:inline distT="0" distB="0" distL="0" distR="0" wp14:anchorId="446AA120" wp14:editId="49B4277C">
+            <wp:extent cx="5274310" cy="2746375"/>
+            <wp:effectExtent l="0" t="0" r="2540" b="0"/>
+            <wp:docPr id="4" name="图片 4"/>
+            <wp:cNvGraphicFramePr>
+              <a:graphicFrameLocks xmlns:a="http://schemas.openxmlformats.org/drawingml/2006/main" noChangeAspect="1"/>
+            </wp:cNvGraphicFramePr>
+            <a:graphic xmlns:a="http://schemas.openxmlformats.org/drawingml/2006/main">
+              <a:graphicData uri="http://schemas.openxmlformats.org/drawingml/2006/picture">
+                <pic:pic xmlns:pic="http://schemas.openxmlformats.org/drawingml/2006/picture">
+                  <pic:nvPicPr>
+                    <pic:cNvPr id="4" name="图片 4"/>
+                    <pic:cNvPicPr>
+                      <a:picLocks noChangeAspect="1"/>
+                    </pic:cNvPicPr>
+                  </pic:nvPicPr>
+                  <pic:blipFill>
+                    <a:blip r:embed="rId10"/>
+                    <a:stretch>
+                      <a:fillRect/>
+                    </a:stretch>
+                  </pic:blipFill>
+                  <pic:spPr>
+                    <a:xfrm>
+                      <a:off x="0" y="0"/>
+                      <a:ext cx="5274310" cy="2746375"/>
+                    </a:xfrm>
+                    <a:prstGeom prst="rect">
+                      <a:avLst/>
+                    </a:prstGeom>
+                  </pic:spPr>
+                </pic:pic>
+              </a:graphicData>
+            </a:graphic>
+          </wp:inline>
+        </w:drawing>
+      </w:r>
+    </w:p>
+    <w:p/>
+    <w:p>
+      <w:r>
+        <w:rPr>
+          <w:rFonts w:hint="eastAsia"/>
+        </w:rPr>
+        <w:t>如果成功</w:t>
+      </w:r>
+      <w:r>
+        <w:rPr>
+          <w:rFonts w:hint="eastAsia"/>
+        </w:rPr>
+        <w:t>安装完成</w:t>
+      </w:r>
+      <w:proofErr w:type="gramStart"/>
+      <w:r>
+        <w:rPr>
+          <w:rFonts w:hint="eastAsia"/>
+        </w:rPr>
+        <w:t>则</w:t>
+      </w:r>
+      <w:r>
+        <w:rPr>
+          <w:rFonts w:hint="eastAsia"/>
+        </w:rPr>
+        <w:t>如下</w:t>
+      </w:r>
+      <w:proofErr w:type="gramEnd"/>
+      <w:r>
+        <w:rPr>
+          <w:rFonts w:hint="eastAsia"/>
+        </w:rPr>
+        <w:t>图：</w:t>
+      </w:r>
+    </w:p>
+    <w:p>
+      <w:r>
+        <w:rPr>
+          <w:noProof/>
+        </w:rPr>
+        <w:drawing>
+          <wp:inline distT="0" distB="0" distL="0" distR="0" wp14:anchorId="1F5B983D" wp14:editId="17EC2DFC">
+            <wp:extent cx="5274310" cy="2746375"/>
+            <wp:effectExtent l="0" t="0" r="2540" b="0"/>
+            <wp:docPr id="5" name="图片 5"/>
+            <wp:cNvGraphicFramePr>
+              <a:graphicFrameLocks xmlns:a="http://schemas.openxmlformats.org/drawingml/2006/main" noChangeAspect="1"/>
+            </wp:cNvGraphicFramePr>
+            <a:graphic xmlns:a="http://schemas.openxmlformats.org/drawingml/2006/main">
+              <a:graphicData uri="http://schemas.openxmlformats.org/drawingml/2006/picture">
+                <pic:pic xmlns:pic="http://schemas.openxmlformats.org/drawingml/2006/picture">
+                  <pic:nvPicPr>
+                    <pic:cNvPr id="5" name="图片 5"/>
+                    <pic:cNvPicPr>
+                      <a:picLocks noChangeAspect="1"/>
+                    </pic:cNvPicPr>
+                  </pic:nvPicPr>
+                  <pic:blipFill>
+                    <a:blip r:embed="rId11"/>
+                    <a:stretch>
+                      <a:fillRect/>
+                    </a:stretch>
+                  </pic:blipFill>
+                  <pic:spPr>
+                    <a:xfrm>
+                      <a:off x="0" y="0"/>
+                      <a:ext cx="5274310" cy="2746375"/>
+                    </a:xfrm>
+                    <a:prstGeom prst="rect">
+                      <a:avLst/>
+                    </a:prstGeom>
+                  </pic:spPr>
+                </pic:pic>
+              </a:graphicData>
+            </a:graphic>
+          </wp:inline>
+        </w:drawing>
+      </w:r>
+    </w:p>
+    <w:p>
       <w:pPr>
-        <w:pStyle w:val="5"/>
+        <w:rPr>
+          <w:b/>
+          <w:bCs/>
+        </w:rPr>
+      </w:pPr>
+      <w:r>
+        <w:rPr>
+          <w:rFonts w:hint="eastAsia"/>
+        </w:rPr>
+        <w:t>第一次安装可能由于网络的原因安装不成功，可以多试几次。如果安装失败就再次执行</w:t>
+      </w:r>
+      <w:r>
+        <w:rPr>
+          <w:rFonts w:cs="Times New Roman"/>
+          <w:b/>
+          <w:bCs/>
+        </w:rPr>
+        <w:t>pip install sphinx</w:t>
+      </w:r>
+      <w:r>
+        <w:t>，</w:t>
+      </w:r>
+      <w:r>
+        <w:rPr>
+          <w:rFonts w:hint="eastAsia"/>
+        </w:rPr>
+        <w:t>直到成功安装为止</w:t>
+      </w:r>
+      <w:r>
+        <w:rPr>
+          <w:rFonts w:hint="eastAsia"/>
+          <w:b/>
+          <w:bCs/>
+        </w:rPr>
+        <w:t>。</w:t>
+      </w:r>
+    </w:p>
+    <w:p>
+      <w:pPr>
+        <w:rPr>
+          <w:rFonts w:cs="Times New Roman" w:hint="eastAsia"/>
+        </w:rPr>
+      </w:pPr>
+    </w:p>
+    <w:p>
+      <w:pPr>
+        <w:pStyle w:val="a4"/>
         <w:numPr>
           <w:ilvl w:val="0"/>
           <w:numId w:val="1"/>
         </w:numPr>
-        <w:ind w:firstLineChars="0"/>
+        <w:ind w:left="0" w:firstLineChars="0" w:firstLine="0"/>
+        <w:outlineLvl w:val="1"/>
       </w:pPr>
       <w:r>
         <w:rPr>
           <w:rFonts w:hint="eastAsia"/>
         </w:rPr>
-        <w:t>本地编译查看所编写wiki样式</w:t>
-      </w:r>
-    </w:p>
-    <w:p/>
-    <w:p>
-      <w:r>
-        <w:rPr>
-          <w:rFonts w:hint="eastAsia"/>
-        </w:rPr>
-        <w:t>在px</w:t>
+        <w:t>本地编译查看所编写</w:t>
+      </w:r>
+      <w:r>
+        <w:rPr>
+          <w:rFonts w:hint="eastAsia"/>
+        </w:rPr>
+        <w:t>wiki</w:t>
+      </w:r>
+      <w:r>
+        <w:rPr>
+          <w:rFonts w:hint="eastAsia"/>
+        </w:rPr>
+        <w:t>样式</w:t>
+      </w:r>
+    </w:p>
+    <w:p>
+      <w:r>
+        <w:rPr>
+          <w:rFonts w:hint="eastAsia"/>
+        </w:rPr>
+        <w:t>在未编译之前，</w:t>
+      </w:r>
+      <w:r>
+        <w:rPr>
+          <w:rFonts w:hint="eastAsia"/>
+        </w:rPr>
+        <w:t>px</w:t>
       </w:r>
       <w:r>
         <w:t>4_command</w:t>
@@ -470,39 +769,179 @@
         <w:rPr>
           <w:rFonts w:hint="eastAsia"/>
         </w:rPr>
-        <w:t>下执行 make</w:t>
-      </w:r>
-      <w:r>
-        <w:t xml:space="preserve"> html </w:t>
-      </w:r>
-      <w:r>
-        <w:rPr>
-          <w:rFonts w:hint="eastAsia"/>
-        </w:rPr>
-        <w:t>生成本地网页，</w:t>
-      </w:r>
-    </w:p>
-    <w:p>
-      <w:r>
-        <w:rPr>
-          <w:rFonts w:hint="eastAsia"/>
-        </w:rPr>
-        <w:t>出现如下错误，显示缺少sphinx_</w:t>
+        <w:t>文件夹目录如下图所示，没有</w:t>
+      </w:r>
+      <w:r>
+        <w:rPr>
+          <w:rFonts w:hint="eastAsia"/>
+        </w:rPr>
+        <w:t>build</w:t>
+      </w:r>
+      <w:r>
+        <w:rPr>
+          <w:rFonts w:hint="eastAsia"/>
+        </w:rPr>
+        <w:t>文件夹。</w:t>
+      </w:r>
+    </w:p>
+    <w:p>
+      <w:pPr>
+        <w:jc w:val="center"/>
+        <w:rPr>
+          <w:rFonts w:hint="eastAsia"/>
+        </w:rPr>
+      </w:pPr>
+      <w:r>
+        <w:rPr>
+          <w:noProof/>
+        </w:rPr>
+        <w:drawing>
+          <wp:inline distT="0" distB="0" distL="0" distR="0" wp14:anchorId="28754AAC" wp14:editId="7FE507A4">
+            <wp:extent cx="5274310" cy="986155"/>
+            <wp:effectExtent l="0" t="0" r="2540" b="4445"/>
+            <wp:docPr id="16" name="图片 16"/>
+            <wp:cNvGraphicFramePr>
+              <a:graphicFrameLocks xmlns:a="http://schemas.openxmlformats.org/drawingml/2006/main" noChangeAspect="1"/>
+            </wp:cNvGraphicFramePr>
+            <a:graphic xmlns:a="http://schemas.openxmlformats.org/drawingml/2006/main">
+              <a:graphicData uri="http://schemas.openxmlformats.org/drawingml/2006/picture">
+                <pic:pic xmlns:pic="http://schemas.openxmlformats.org/drawingml/2006/picture">
+                  <pic:nvPicPr>
+                    <pic:cNvPr id="1" name=""/>
+                    <pic:cNvPicPr/>
+                  </pic:nvPicPr>
+                  <pic:blipFill>
+                    <a:blip r:embed="rId12"/>
+                    <a:stretch>
+                      <a:fillRect/>
+                    </a:stretch>
+                  </pic:blipFill>
+                  <pic:spPr>
+                    <a:xfrm>
+                      <a:off x="0" y="0"/>
+                      <a:ext cx="5274310" cy="986155"/>
+                    </a:xfrm>
+                    <a:prstGeom prst="rect">
+                      <a:avLst/>
+                    </a:prstGeom>
+                  </pic:spPr>
+                </pic:pic>
+              </a:graphicData>
+            </a:graphic>
+          </wp:inline>
+        </w:drawing>
+      </w:r>
+    </w:p>
+    <w:p>
+      <w:r>
+        <w:rPr>
+          <w:rFonts w:hint="eastAsia"/>
+        </w:rPr>
+        <w:t>然后</w:t>
+      </w:r>
+      <w:r>
+        <w:rPr>
+          <w:rFonts w:hint="eastAsia"/>
+        </w:rPr>
+        <w:t>在</w:t>
+      </w:r>
+      <w:r>
+        <w:rPr>
+          <w:rFonts w:hint="eastAsia"/>
+        </w:rPr>
+        <w:t>px</w:t>
+      </w:r>
+      <w:r>
+        <w:t>4_command</w:t>
+      </w:r>
+      <w:r>
+        <w:rPr>
+          <w:rFonts w:hint="eastAsia"/>
+        </w:rPr>
+        <w:t>路径</w:t>
+      </w:r>
+      <w:r>
+        <w:rPr>
+          <w:rFonts w:hint="eastAsia"/>
+        </w:rPr>
+        <w:t>下执行</w:t>
+      </w:r>
+      <w:r>
+        <w:rPr>
+          <w:rFonts w:hint="eastAsia"/>
+        </w:rPr>
+        <w:t xml:space="preserve"> </w:t>
+      </w:r>
+      <w:r>
+        <w:rPr>
+          <w:rFonts w:hint="eastAsia"/>
+          <w:b/>
+          <w:bCs/>
+        </w:rPr>
+        <w:t>make</w:t>
+      </w:r>
+      <w:r>
+        <w:rPr>
+          <w:b/>
+          <w:bCs/>
+        </w:rPr>
+        <w:t xml:space="preserve"> html</w:t>
+      </w:r>
+      <w:r>
+        <w:t xml:space="preserve"> </w:t>
+      </w:r>
+      <w:r>
+        <w:rPr>
+          <w:rFonts w:hint="eastAsia"/>
+        </w:rPr>
+        <w:t>生成本地网页</w:t>
+      </w:r>
+      <w:r>
+        <w:rPr>
+          <w:rFonts w:hint="eastAsia"/>
+        </w:rPr>
+        <w:t>。</w:t>
+      </w:r>
+    </w:p>
+    <w:p>
+      <w:r>
+        <w:rPr>
+          <w:rFonts w:hint="eastAsia"/>
+        </w:rPr>
+        <w:t>出现如下错误，显示缺少</w:t>
+      </w:r>
+      <w:proofErr w:type="spellStart"/>
+      <w:r>
+        <w:rPr>
+          <w:rFonts w:hint="eastAsia"/>
+        </w:rPr>
+        <w:t>sphinx_</w:t>
       </w:r>
       <w:r>
         <w:t>rtd_theme</w:t>
       </w:r>
+      <w:proofErr w:type="spellEnd"/>
       <w:r>
         <w:rPr>
           <w:rFonts w:hint="eastAsia"/>
         </w:rPr>
         <w:t>，我们开始安装该主题</w:t>
       </w:r>
-    </w:p>
-    <w:p>
-      <w:r>
+      <w:r>
+        <w:rPr>
+          <w:rFonts w:hint="eastAsia"/>
+        </w:rPr>
+        <w:t>。</w:t>
+      </w:r>
+    </w:p>
+    <w:p>
+      <w:r>
+        <w:rPr>
+          <w:noProof/>
+        </w:rPr>
+        <w:lastRenderedPageBreak/>
         <w:drawing>
-          <wp:inline distT="0" distB="0" distL="0" distR="0">
+          <wp:inline distT="0" distB="0" distL="0" distR="0" wp14:anchorId="5AACDD82" wp14:editId="34BAB093">
             <wp:extent cx="5274310" cy="2798445"/>
             <wp:effectExtent l="0" t="0" r="2540" b="1905"/>
             <wp:docPr id="6" name="图片 6"/>
@@ -519,7 +958,7 @@
                     </pic:cNvPicPr>
                   </pic:nvPicPr>
                   <pic:blipFill>
-                    <a:blip r:embed="rId9"/>
+                    <a:blip r:embed="rId13"/>
                     <a:stretch>
                       <a:fillRect/>
                     </a:stretch>
@@ -546,16 +985,40 @@
         <w:rPr>
           <w:rFonts w:hint="eastAsia"/>
         </w:rPr>
-        <w:t>执行pip</w:t>
-      </w:r>
-      <w:r>
-        <w:t xml:space="preserve"> install sphinx_rtd_theme</w:t>
-      </w:r>
-    </w:p>
-    <w:p>
-      <w:r>
+        <w:t>执行</w:t>
+      </w:r>
+      <w:r>
+        <w:rPr>
+          <w:rFonts w:hint="eastAsia"/>
+          <w:b/>
+          <w:bCs/>
+        </w:rPr>
+        <w:t>pip</w:t>
+      </w:r>
+      <w:r>
+        <w:rPr>
+          <w:b/>
+          <w:bCs/>
+        </w:rPr>
+        <w:t xml:space="preserve"> install </w:t>
+      </w:r>
+      <w:proofErr w:type="spellStart"/>
+      <w:r>
+        <w:rPr>
+          <w:b/>
+          <w:bCs/>
+        </w:rPr>
+        <w:t>sphinx_rtd_theme</w:t>
+      </w:r>
+      <w:proofErr w:type="spellEnd"/>
+    </w:p>
+    <w:p>
+      <w:r>
+        <w:rPr>
+          <w:noProof/>
+        </w:rPr>
         <w:drawing>
-          <wp:inline distT="0" distB="0" distL="0" distR="0">
+          <wp:inline distT="0" distB="0" distL="0" distR="0" wp14:anchorId="7914C3E7" wp14:editId="2CAC6037">
             <wp:extent cx="5274310" cy="516255"/>
             <wp:effectExtent l="0" t="0" r="2540" b="0"/>
             <wp:docPr id="7" name="图片 7"/>
@@ -572,7 +1035,7 @@
                     </pic:cNvPicPr>
                   </pic:nvPicPr>
                   <pic:blipFill>
-                    <a:blip r:embed="rId10"/>
+                    <a:blip r:embed="rId14"/>
                     <a:stretch>
                       <a:fillRect/>
                     </a:stretch>
@@ -598,22 +1061,57 @@
         <w:rPr>
           <w:rFonts w:hint="eastAsia"/>
         </w:rPr>
-        <w:t>安装完成之后，再次执行make</w:t>
-      </w:r>
-      <w:r>
+        <w:t>安装完成之后，再次执行</w:t>
+      </w:r>
+      <w:r>
+        <w:rPr>
+          <w:rFonts w:hint="eastAsia"/>
+          <w:b/>
+          <w:bCs/>
+        </w:rPr>
+        <w:t>make</w:t>
+      </w:r>
+      <w:r>
+        <w:rPr>
+          <w:b/>
+          <w:bCs/>
+        </w:rPr>
         <w:t xml:space="preserve"> </w:t>
       </w:r>
       <w:r>
         <w:rPr>
           <w:rFonts w:hint="eastAsia"/>
+          <w:b/>
+          <w:bCs/>
         </w:rPr>
         <w:t>html</w:t>
       </w:r>
-    </w:p>
-    <w:p>
-      <w:r>
+      <w:r>
+        <w:rPr>
+          <w:rFonts w:hint="eastAsia"/>
+        </w:rPr>
+        <w:t>。</w:t>
+      </w:r>
+      <w:r>
+        <w:rPr>
+          <w:rFonts w:hint="eastAsia"/>
+        </w:rPr>
+        <w:t>会有警告</w:t>
+      </w:r>
+      <w:r>
+        <w:rPr>
+          <w:rFonts w:hint="eastAsia"/>
+        </w:rPr>
+        <w:t>出现，是因为部分语法有点小瑕疵。</w:t>
+      </w:r>
+    </w:p>
+    <w:p>
+      <w:r>
+        <w:rPr>
+          <w:noProof/>
+        </w:rPr>
         <w:drawing>
-          <wp:inline distT="0" distB="0" distL="0" distR="0">
+          <wp:inline distT="0" distB="0" distL="0" distR="0" wp14:anchorId="6BF3FC03" wp14:editId="0A17FDB9">
             <wp:extent cx="5274310" cy="2931795"/>
             <wp:effectExtent l="0" t="0" r="2540" b="1905"/>
             <wp:docPr id="8" name="图片 8"/>
@@ -630,7 +1128,7 @@
                     </pic:cNvPicPr>
                   </pic:nvPicPr>
                   <pic:blipFill>
-                    <a:blip r:embed="rId11"/>
+                    <a:blip r:embed="rId15"/>
                     <a:stretch>
                       <a:fillRect/>
                     </a:stretch>
@@ -652,17 +1150,151 @@
       </w:r>
     </w:p>
     <w:p>
-      <w:r>
-        <w:rPr>
-          <w:rFonts w:hint="eastAsia"/>
-        </w:rPr>
-        <w:t>会有警告出现，是因为部分语法有点小瑕疵。可以看到生成的html已经出现在build目录下。</w:t>
-      </w:r>
-    </w:p>
-    <w:p>
-      <w:r>
+      <w:pPr>
+        <w:rPr>
+          <w:rFonts w:hint="eastAsia"/>
+        </w:rPr>
+      </w:pPr>
+      <w:r>
+        <w:rPr>
+          <w:rFonts w:hint="eastAsia"/>
+        </w:rPr>
+        <w:t>编译成功后在</w:t>
+      </w:r>
+      <w:r>
+        <w:rPr>
+          <w:rFonts w:hint="eastAsia"/>
+        </w:rPr>
+        <w:t>px</w:t>
+      </w:r>
+      <w:r>
+        <w:t>4_command</w:t>
+      </w:r>
+      <w:r>
+        <w:rPr>
+          <w:rFonts w:hint="eastAsia"/>
+        </w:rPr>
+        <w:t>文件夹中会出现一个</w:t>
+      </w:r>
+      <w:r>
+        <w:rPr>
+          <w:rFonts w:hint="eastAsia"/>
+        </w:rPr>
+        <w:t>build</w:t>
+      </w:r>
+      <w:r>
+        <w:rPr>
+          <w:rFonts w:hint="eastAsia"/>
+        </w:rPr>
+        <w:t>文件夹，如下图所示。</w:t>
+      </w:r>
+    </w:p>
+    <w:p>
+      <w:r>
+        <w:rPr>
+          <w:noProof/>
+        </w:rPr>
         <w:drawing>
-          <wp:inline distT="0" distB="0" distL="0" distR="0">
+          <wp:inline distT="0" distB="0" distL="0" distR="0" wp14:anchorId="787468CB" wp14:editId="5EC5E400">
+            <wp:extent cx="5274310" cy="1134110"/>
+            <wp:effectExtent l="0" t="0" r="2540" b="8890"/>
+            <wp:docPr id="17" name="图片 17"/>
+            <wp:cNvGraphicFramePr>
+              <a:graphicFrameLocks xmlns:a="http://schemas.openxmlformats.org/drawingml/2006/main" noChangeAspect="1"/>
+            </wp:cNvGraphicFramePr>
+            <a:graphic xmlns:a="http://schemas.openxmlformats.org/drawingml/2006/main">
+              <a:graphicData uri="http://schemas.openxmlformats.org/drawingml/2006/picture">
+                <pic:pic xmlns:pic="http://schemas.openxmlformats.org/drawingml/2006/picture">
+                  <pic:nvPicPr>
+                    <pic:cNvPr id="1" name=""/>
+                    <pic:cNvPicPr/>
+                  </pic:nvPicPr>
+                  <pic:blipFill>
+                    <a:blip r:embed="rId16"/>
+                    <a:stretch>
+                      <a:fillRect/>
+                    </a:stretch>
+                  </pic:blipFill>
+                  <pic:spPr>
+                    <a:xfrm>
+                      <a:off x="0" y="0"/>
+                      <a:ext cx="5274310" cy="1134110"/>
+                    </a:xfrm>
+                    <a:prstGeom prst="rect">
+                      <a:avLst/>
+                    </a:prstGeom>
+                  </pic:spPr>
+                </pic:pic>
+              </a:graphicData>
+            </a:graphic>
+          </wp:inline>
+        </w:drawing>
+      </w:r>
+    </w:p>
+    <w:p>
+      <w:r>
+        <w:rPr>
+          <w:rFonts w:hint="eastAsia"/>
+        </w:rPr>
+        <w:lastRenderedPageBreak/>
+        <w:t>然后用浏览器打开</w:t>
+      </w:r>
+      <w:r>
+        <w:rPr>
+          <w:rFonts w:hint="eastAsia"/>
+        </w:rPr>
+        <w:t>.</w:t>
+      </w:r>
+      <w:proofErr w:type="gramStart"/>
+      <w:r>
+        <w:t>.</w:t>
+      </w:r>
+      <w:r>
+        <w:rPr>
+          <w:rFonts w:hint="eastAsia"/>
+        </w:rPr>
+        <w:t>/</w:t>
+      </w:r>
+      <w:proofErr w:type="gramEnd"/>
+      <w:r>
+        <w:t>build/</w:t>
+      </w:r>
+      <w:r>
+        <w:t>html</w:t>
+      </w:r>
+      <w:r>
+        <w:rPr>
+          <w:rFonts w:hint="eastAsia"/>
+        </w:rPr>
+        <w:t>文件夹下的</w:t>
+      </w:r>
+      <w:bookmarkStart w:id="2" w:name="OLE_LINK3"/>
+      <w:bookmarkStart w:id="3" w:name="OLE_LINK4"/>
+      <w:r>
+        <w:t>index.html</w:t>
+      </w:r>
+      <w:r>
+        <w:rPr>
+          <w:rFonts w:hint="eastAsia"/>
+        </w:rPr>
+        <w:t>文件</w:t>
+      </w:r>
+      <w:bookmarkEnd w:id="2"/>
+      <w:bookmarkEnd w:id="3"/>
+      <w:r>
+        <w:rPr>
+          <w:rFonts w:hint="eastAsia"/>
+        </w:rPr>
+        <w:t>，如下图所示。</w:t>
+      </w:r>
+    </w:p>
+    <w:p>
+      <w:r>
+        <w:rPr>
+          <w:noProof/>
+        </w:rPr>
+        <w:drawing>
+          <wp:inline distT="0" distB="0" distL="0" distR="0" wp14:anchorId="556D54C8" wp14:editId="5E5A6DCC">
             <wp:extent cx="5274310" cy="1212215"/>
             <wp:effectExtent l="0" t="0" r="2540" b="6985"/>
             <wp:docPr id="9" name="图片 9"/>
@@ -679,7 +1311,7 @@
                     </pic:cNvPicPr>
                   </pic:nvPicPr>
                   <pic:blipFill>
-                    <a:blip r:embed="rId12"/>
+                    <a:blip r:embed="rId17"/>
                     <a:stretch>
                       <a:fillRect/>
                     </a:stretch>
@@ -701,29 +1333,52 @@
       </w:r>
     </w:p>
     <w:p>
-      <w:r>
-        <w:rPr>
-          <w:rFonts w:hint="eastAsia"/>
-        </w:rPr>
-        <w:t>然后就是打开</w:t>
-      </w:r>
-      <w:r>
-        <w:t>html</w:t>
-      </w:r>
-      <w:r>
-        <w:rPr>
-          <w:rFonts w:hint="eastAsia"/>
-        </w:rPr>
-        <w:t>文件下的index</w:t>
-      </w:r>
-      <w:r>
-        <w:t>.html</w:t>
-      </w:r>
-    </w:p>
-    <w:p>
-      <w:r>
+      <w:pPr>
+        <w:rPr>
+          <w:rFonts w:hint="eastAsia"/>
+        </w:rPr>
+      </w:pPr>
+      <w:r>
+        <w:rPr>
+          <w:rFonts w:hint="eastAsia"/>
+        </w:rPr>
+        <w:t>打开后的</w:t>
+      </w:r>
+      <w:r>
+        <w:t>index.htm</w:t>
+      </w:r>
+      <w:r>
+        <w:rPr>
+          <w:rFonts w:hint="eastAsia"/>
+        </w:rPr>
+        <w:t>l</w:t>
+      </w:r>
+      <w:r>
+        <w:rPr>
+          <w:rFonts w:hint="eastAsia"/>
+        </w:rPr>
+        <w:t>文</w:t>
+      </w:r>
+      <w:r>
+        <w:rPr>
+          <w:rFonts w:hint="eastAsia"/>
+        </w:rPr>
+        <w:t>件</w:t>
+      </w:r>
+      <w:r>
+        <w:rPr>
+          <w:rFonts w:hint="eastAsia"/>
+        </w:rPr>
+        <w:t>就可以以网页的形式显示了，如下图所示。</w:t>
+      </w:r>
+    </w:p>
+    <w:p>
+      <w:r>
+        <w:rPr>
+          <w:noProof/>
+        </w:rPr>
         <w:drawing>
-          <wp:inline distT="0" distB="0" distL="0" distR="0">
+          <wp:inline distT="0" distB="0" distL="0" distR="0" wp14:anchorId="4E330F96" wp14:editId="17E9DD96">
             <wp:extent cx="5274310" cy="2746375"/>
             <wp:effectExtent l="0" t="0" r="2540" b="0"/>
             <wp:docPr id="10" name="图片 10"/>
@@ -740,7 +1395,7 @@
                     </pic:cNvPicPr>
                   </pic:nvPicPr>
                   <pic:blipFill>
-                    <a:blip r:embed="rId13"/>
+                    <a:blip r:embed="rId18"/>
                     <a:stretch>
                       <a:fillRect/>
                     </a:stretch>
@@ -766,7 +1421,72 @@
         <w:rPr>
           <w:rFonts w:hint="eastAsia"/>
         </w:rPr>
-        <w:t>这样就可以查看你在本地修改之后的预览了。如果预览和你写的东西没有什么问题，就可以准备提交到GitHub上进行托管，在push到GitHub之前，需要删除掉刚才本地编译生成的预览。还是在px</w:t>
+        <w:t>这样就可以查看你在本地修改之后的预览了。如果预览和你写的东西没有什么问题，就可以准备提交到</w:t>
+      </w:r>
+      <w:r>
+        <w:rPr>
+          <w:rFonts w:hint="eastAsia"/>
+        </w:rPr>
+        <w:t>GitHub</w:t>
+      </w:r>
+      <w:r>
+        <w:rPr>
+          <w:rFonts w:hint="eastAsia"/>
+        </w:rPr>
+        <w:t>上进行托管</w:t>
+      </w:r>
+      <w:r>
+        <w:rPr>
+          <w:rFonts w:hint="eastAsia"/>
+        </w:rPr>
+        <w:t>。</w:t>
+      </w:r>
+      <w:r>
+        <w:rPr>
+          <w:rFonts w:hint="eastAsia"/>
+          <w:highlight w:val="yellow"/>
+        </w:rPr>
+        <w:t>在</w:t>
+      </w:r>
+      <w:r>
+        <w:rPr>
+          <w:rFonts w:hint="eastAsia"/>
+          <w:highlight w:val="yellow"/>
+        </w:rPr>
+        <w:t>push</w:t>
+      </w:r>
+      <w:r>
+        <w:rPr>
+          <w:rFonts w:hint="eastAsia"/>
+          <w:highlight w:val="yellow"/>
+        </w:rPr>
+        <w:t>到</w:t>
+      </w:r>
+      <w:r>
+        <w:rPr>
+          <w:rFonts w:hint="eastAsia"/>
+          <w:highlight w:val="yellow"/>
+        </w:rPr>
+        <w:t>GitHub</w:t>
+      </w:r>
+      <w:r>
+        <w:rPr>
+          <w:rFonts w:hint="eastAsia"/>
+          <w:highlight w:val="yellow"/>
+        </w:rPr>
+        <w:t>之前，需要删除掉刚才本地编译生成的预览。</w:t>
+      </w:r>
+      <w:r>
+        <w:rPr>
+          <w:rFonts w:hint="eastAsia"/>
+        </w:rPr>
+        <w:t>还是在</w:t>
+      </w:r>
+      <w:r>
+        <w:rPr>
+          <w:rFonts w:hint="eastAsia"/>
+        </w:rPr>
+        <w:t>px</w:t>
       </w:r>
       <w:r>
         <w:t>4_command</w:t>
@@ -775,22 +1495,39 @@
         <w:rPr>
           <w:rFonts w:hint="eastAsia"/>
         </w:rPr>
-        <w:t>文件目录下执行，make</w:t>
-      </w:r>
-      <w:r>
+        <w:t>文件目录下执行，</w:t>
+      </w:r>
+      <w:r>
+        <w:rPr>
+          <w:rFonts w:hint="eastAsia"/>
+          <w:b/>
+          <w:bCs/>
+        </w:rPr>
+        <w:t>make</w:t>
+      </w:r>
+      <w:r>
+        <w:rPr>
+          <w:b/>
+          <w:bCs/>
+        </w:rPr>
         <w:t xml:space="preserve"> </w:t>
       </w:r>
       <w:r>
         <w:rPr>
           <w:rFonts w:hint="eastAsia"/>
+          <w:b/>
+          <w:bCs/>
         </w:rPr>
         <w:t>clean</w:t>
       </w:r>
     </w:p>
     <w:p>
       <w:r>
+        <w:rPr>
+          <w:noProof/>
+        </w:rPr>
         <w:drawing>
-          <wp:inline distT="0" distB="0" distL="0" distR="0">
+          <wp:inline distT="0" distB="0" distL="0" distR="0" wp14:anchorId="01E69325" wp14:editId="05A7A925">
             <wp:extent cx="3933190" cy="475615"/>
             <wp:effectExtent l="0" t="0" r="0" b="635"/>
             <wp:docPr id="11" name="图片 11"/>
@@ -807,7 +1544,7 @@
                     </pic:cNvPicPr>
                   </pic:nvPicPr>
                   <pic:blipFill>
-                    <a:blip r:embed="rId14"/>
+                    <a:blip r:embed="rId19"/>
                     <a:stretch>
                       <a:fillRect/>
                     </a:stretch>
@@ -833,30 +1570,64 @@
         <w:rPr>
           <w:rFonts w:hint="eastAsia"/>
         </w:rPr>
-        <w:t>会看到，已经删除掉build文件夹。</w:t>
+        <w:t>完成后</w:t>
+      </w:r>
+      <w:r>
+        <w:rPr>
+          <w:rFonts w:hint="eastAsia"/>
+        </w:rPr>
+        <w:t>会看到，已经删除掉</w:t>
+      </w:r>
+      <w:r>
+        <w:rPr>
+          <w:rFonts w:hint="eastAsia"/>
+        </w:rPr>
+        <w:t>build</w:t>
+      </w:r>
+      <w:r>
+        <w:rPr>
+          <w:rFonts w:hint="eastAsia"/>
+        </w:rPr>
+        <w:t>文件夹。</w:t>
       </w:r>
     </w:p>
     <w:p/>
     <w:p>
       <w:pPr>
-        <w:pStyle w:val="5"/>
+        <w:pStyle w:val="a4"/>
         <w:numPr>
           <w:ilvl w:val="0"/>
           <w:numId w:val="1"/>
         </w:numPr>
-        <w:ind w:firstLineChars="0"/>
+        <w:ind w:left="357" w:firstLineChars="0" w:hanging="357"/>
+        <w:outlineLvl w:val="1"/>
       </w:pPr>
       <w:r>
         <w:rPr>
           <w:rFonts w:hint="eastAsia"/>
         </w:rPr>
-        <w:t>上传至GitHub托管</w:t>
-      </w:r>
-    </w:p>
-    <w:p>
-      <w:r>
+        <w:t>上传至</w:t>
+      </w:r>
+      <w:r>
+        <w:rPr>
+          <w:rFonts w:hint="eastAsia"/>
+        </w:rPr>
+        <w:t>GitHub</w:t>
+      </w:r>
+      <w:r>
+        <w:rPr>
+          <w:rFonts w:hint="eastAsia"/>
+        </w:rPr>
+        <w:t>托管</w:t>
+      </w:r>
+    </w:p>
+    <w:p>
+      <w:r>
+        <w:rPr>
+          <w:noProof/>
+        </w:rPr>
         <w:drawing>
-          <wp:inline distT="0" distB="0" distL="0" distR="0">
+          <wp:inline distT="0" distB="0" distL="0" distR="0" wp14:anchorId="0C10947D" wp14:editId="731D31AD">
             <wp:extent cx="3942715" cy="923290"/>
             <wp:effectExtent l="0" t="0" r="635" b="0"/>
             <wp:docPr id="12" name="图片 12"/>
@@ -873,7 +1644,7 @@
                     </pic:cNvPicPr>
                   </pic:nvPicPr>
                   <pic:blipFill>
-                    <a:blip r:embed="rId15"/>
+                    <a:blip r:embed="rId20"/>
                     <a:stretch>
                       <a:fillRect/>
                     </a:stretch>
@@ -901,6 +1672,7 @@
         </w:rPr>
         <w:t>进入</w:t>
       </w:r>
+      <w:proofErr w:type="spellStart"/>
       <w:r>
         <w:t>A</w:t>
       </w:r>
@@ -910,6 +1682,7 @@
         </w:rPr>
         <w:t>mov</w:t>
       </w:r>
+      <w:proofErr w:type="spellEnd"/>
       <w:r>
         <w:t>-wiki</w:t>
       </w:r>
@@ -922,8 +1695,13 @@
     </w:p>
     <w:p>
       <w:r>
-        <w:t>git add .</w:t>
-      </w:r>
+        <w:t xml:space="preserve">git </w:t>
+      </w:r>
+      <w:proofErr w:type="gramStart"/>
+      <w:r>
+        <w:t>add .</w:t>
+      </w:r>
+      <w:proofErr w:type="gramEnd"/>
     </w:p>
     <w:p>
       <w:r>
@@ -941,7 +1719,13 @@
         <w:rPr>
           <w:rFonts w:hint="eastAsia"/>
         </w:rPr>
-        <w:t>每次更新源码的时候git</w:t>
+        <w:t>每次更新源码的时候</w:t>
+      </w:r>
+      <w:r>
+        <w:rPr>
+          <w:rFonts w:hint="eastAsia"/>
+        </w:rPr>
+        <w:t>git</w:t>
       </w:r>
       <w:r>
         <w:t xml:space="preserve"> pull</w:t>
@@ -956,37 +1740,80 @@
     <w:p/>
     <w:p>
       <w:pPr>
-        <w:pStyle w:val="5"/>
+        <w:pStyle w:val="a4"/>
         <w:numPr>
           <w:ilvl w:val="0"/>
           <w:numId w:val="1"/>
         </w:numPr>
-        <w:ind w:firstLineChars="0"/>
+        <w:ind w:left="357" w:firstLineChars="0" w:hanging="357"/>
+        <w:outlineLvl w:val="1"/>
       </w:pPr>
       <w:r>
         <w:rPr>
           <w:rFonts w:hint="eastAsia"/>
         </w:rPr>
-        <w:t>在readthedocs上构建刚上传的文档，更新wiki上的显示。</w:t>
-      </w:r>
-    </w:p>
-    <w:p>
-      <w:r>
-        <w:rPr>
-          <w:rFonts w:hint="eastAsia"/>
-        </w:rPr>
-        <w:t>登录账户是amovlab</w:t>
+        <w:lastRenderedPageBreak/>
+        <w:t>在</w:t>
+      </w:r>
+      <w:proofErr w:type="spellStart"/>
+      <w:r>
+        <w:rPr>
+          <w:rFonts w:hint="eastAsia"/>
+        </w:rPr>
+        <w:t>readthedocs</w:t>
+      </w:r>
+      <w:proofErr w:type="spellEnd"/>
+      <w:r>
+        <w:rPr>
+          <w:rFonts w:hint="eastAsia"/>
+        </w:rPr>
+        <w:t>上</w:t>
+      </w:r>
+      <w:proofErr w:type="gramStart"/>
+      <w:r>
+        <w:rPr>
+          <w:rFonts w:hint="eastAsia"/>
+        </w:rPr>
+        <w:t>构建刚</w:t>
+      </w:r>
+      <w:proofErr w:type="gramEnd"/>
+      <w:r>
+        <w:rPr>
+          <w:rFonts w:hint="eastAsia"/>
+        </w:rPr>
+        <w:t>上传的文档，更新</w:t>
+      </w:r>
+      <w:r>
+        <w:rPr>
+          <w:rFonts w:hint="eastAsia"/>
+        </w:rPr>
+        <w:t>wiki</w:t>
+      </w:r>
+      <w:r>
+        <w:rPr>
+          <w:rFonts w:hint="eastAsia"/>
+        </w:rPr>
+        <w:t>上的显示。</w:t>
+      </w:r>
+    </w:p>
+    <w:p>
+      <w:r>
+        <w:rPr>
+          <w:rFonts w:hint="eastAsia"/>
+        </w:rPr>
+        <w:t>登录账户是</w:t>
+      </w:r>
+      <w:r>
+        <w:rPr>
+          <w:rFonts w:hint="eastAsia"/>
+        </w:rPr>
+        <w:t>amovlab</w:t>
       </w:r>
       <w:r>
         <w:t>2019</w:t>
       </w:r>
     </w:p>
     <w:p>
-      <w:pPr>
-        <w:rPr>
-          <w:rFonts w:hint="default"/>
-        </w:rPr>
-      </w:pPr>
       <w:r>
         <w:rPr>
           <w:rFonts w:hint="eastAsia"/>
@@ -994,18 +1821,16 @@
         <w:t>密码是</w:t>
       </w:r>
       <w:r>
-        <w:rPr>
-          <w:rFonts w:hint="default"/>
-        </w:rPr>
         <w:t>***********</w:t>
       </w:r>
-      <w:bookmarkStart w:id="0" w:name="_GoBack"/>
-      <w:bookmarkEnd w:id="0"/>
-    </w:p>
-    <w:p>
-      <w:r>
+    </w:p>
+    <w:p>
+      <w:r>
+        <w:rPr>
+          <w:noProof/>
+        </w:rPr>
         <w:drawing>
-          <wp:inline distT="0" distB="0" distL="0" distR="0">
+          <wp:inline distT="0" distB="0" distL="0" distR="0" wp14:anchorId="4207A639" wp14:editId="3A80ACB4">
             <wp:extent cx="5274310" cy="2719705"/>
             <wp:effectExtent l="0" t="0" r="2540" b="4445"/>
             <wp:docPr id="13" name="图片 13"/>
@@ -1022,7 +1847,7 @@
                     </pic:cNvPicPr>
                   </pic:nvPicPr>
                   <pic:blipFill>
-                    <a:blip r:embed="rId16"/>
+                    <a:blip r:embed="rId21"/>
                     <a:stretch>
                       <a:fillRect/>
                     </a:stretch>
@@ -1048,8 +1873,28 @@
         <w:rPr>
           <w:rFonts w:hint="eastAsia"/>
         </w:rPr>
-        <w:t>登录之后可以看到有四个项目，我们与GitHub相关联的是第一个Amov</w:t>
-      </w:r>
+        <w:t>登录之后可以看到有四个项目，我们与</w:t>
+      </w:r>
+      <w:r>
+        <w:rPr>
+          <w:rFonts w:hint="eastAsia"/>
+        </w:rPr>
+        <w:t>GitHub</w:t>
+      </w:r>
+      <w:r>
+        <w:rPr>
+          <w:rFonts w:hint="eastAsia"/>
+        </w:rPr>
+        <w:t>相关联的是第一个</w:t>
+      </w:r>
+      <w:proofErr w:type="spellStart"/>
+      <w:r>
+        <w:rPr>
+          <w:rFonts w:hint="eastAsia"/>
+        </w:rPr>
+        <w:t>Amov</w:t>
+      </w:r>
+      <w:proofErr w:type="spellEnd"/>
       <w:r>
         <w:t>-wiki</w:t>
       </w:r>
@@ -1057,8 +1902,11 @@
     <w:p/>
     <w:p>
       <w:r>
+        <w:rPr>
+          <w:noProof/>
+        </w:rPr>
         <w:drawing>
-          <wp:inline distT="0" distB="0" distL="0" distR="0">
+          <wp:inline distT="0" distB="0" distL="0" distR="0" wp14:anchorId="756E409E" wp14:editId="21B1D553">
             <wp:extent cx="5274310" cy="2912110"/>
             <wp:effectExtent l="0" t="0" r="2540" b="2540"/>
             <wp:docPr id="14" name="图片 14"/>
@@ -1075,7 +1923,7 @@
                     </pic:cNvPicPr>
                   </pic:nvPicPr>
                   <pic:blipFill>
-                    <a:blip r:embed="rId17"/>
+                    <a:blip r:embed="rId22"/>
                     <a:stretch>
                       <a:fillRect/>
                     </a:stretch>
@@ -1101,15 +1949,47 @@
         <w:rPr>
           <w:rFonts w:hint="eastAsia"/>
         </w:rPr>
-        <w:t>进入之后点击编译，等待编译构建完成，即可打开wiki官网查看我们的wiki，其效果和你在本地上查看的效果是一致的。</w:t>
+        <w:t>进入之后点击编译，等待编译构建完成，即可打开</w:t>
+      </w:r>
+      <w:r>
+        <w:rPr>
+          <w:rFonts w:hint="eastAsia"/>
+        </w:rPr>
+        <w:t>wiki</w:t>
+      </w:r>
+      <w:proofErr w:type="gramStart"/>
+      <w:r>
+        <w:rPr>
+          <w:rFonts w:hint="eastAsia"/>
+        </w:rPr>
+        <w:t>官网查看</w:t>
+      </w:r>
+      <w:proofErr w:type="gramEnd"/>
+      <w:r>
+        <w:rPr>
+          <w:rFonts w:hint="eastAsia"/>
+        </w:rPr>
+        <w:t>我们的</w:t>
+      </w:r>
+      <w:r>
+        <w:rPr>
+          <w:rFonts w:hint="eastAsia"/>
+        </w:rPr>
+        <w:t>wiki</w:t>
+      </w:r>
+      <w:r>
+        <w:rPr>
+          <w:rFonts w:hint="eastAsia"/>
+        </w:rPr>
+        <w:t>，其效果和你在本地上查看的效果是一致的。</w:t>
       </w:r>
     </w:p>
     <w:p/>
     <w:p>
       <w:pPr>
+        <w:outlineLvl w:val="0"/>
         <w:rPr>
           <w:b/>
-          <w:sz w:val="24"/>
           <w:szCs w:val="24"/>
         </w:rPr>
       </w:pPr>
@@ -1117,26 +1997,81 @@
         <w:rPr>
           <w:rFonts w:hint="eastAsia"/>
           <w:b/>
-          <w:sz w:val="24"/>
           <w:szCs w:val="24"/>
         </w:rPr>
-        <w:t>Windows下环境搭建：</w:t>
-      </w:r>
-    </w:p>
-    <w:p>
-      <w:r>
-        <w:rPr>
-          <w:rFonts w:hint="eastAsia"/>
-        </w:rPr>
-        <w:t>基本步骤和Ubuntu下一样，有几点区别，</w:t>
-      </w:r>
-    </w:p>
-    <w:p>
-      <w:r>
-        <w:rPr>
-          <w:rFonts w:hint="eastAsia"/>
-        </w:rPr>
-        <w:t>1、在Windows下需要安装Python，安装包放置到T</w:t>
+        <w:t>Windows</w:t>
+      </w:r>
+      <w:r>
+        <w:rPr>
+          <w:rFonts w:hint="eastAsia"/>
+          <w:b/>
+          <w:szCs w:val="24"/>
+        </w:rPr>
+        <w:t>下环境搭建：</w:t>
+      </w:r>
+    </w:p>
+    <w:p>
+      <w:r>
+        <w:rPr>
+          <w:rFonts w:hint="eastAsia"/>
+        </w:rPr>
+        <w:t>基本步骤和</w:t>
+      </w:r>
+      <w:r>
+        <w:rPr>
+          <w:rFonts w:hint="eastAsia"/>
+        </w:rPr>
+        <w:t>Ubuntu</w:t>
+      </w:r>
+      <w:r>
+        <w:rPr>
+          <w:rFonts w:hint="eastAsia"/>
+        </w:rPr>
+        <w:t>下一样，有几点区别，</w:t>
+      </w:r>
+    </w:p>
+    <w:p>
+      <w:r>
+        <w:rPr>
+          <w:rFonts w:hint="eastAsia"/>
+        </w:rPr>
+        <w:t>1</w:t>
+      </w:r>
+      <w:r>
+        <w:rPr>
+          <w:rFonts w:hint="eastAsia"/>
+        </w:rPr>
+        <w:t>、在</w:t>
+      </w:r>
+      <w:r>
+        <w:rPr>
+          <w:rFonts w:hint="eastAsia"/>
+        </w:rPr>
+        <w:t>Windows</w:t>
+      </w:r>
+      <w:r>
+        <w:rPr>
+          <w:rFonts w:hint="eastAsia"/>
+        </w:rPr>
+        <w:t>下需要安装</w:t>
+      </w:r>
+      <w:r>
+        <w:rPr>
+          <w:rFonts w:hint="eastAsia"/>
+        </w:rPr>
+        <w:t>Python</w:t>
+      </w:r>
+      <w:r>
+        <w:rPr>
+          <w:rFonts w:hint="eastAsia"/>
+        </w:rPr>
+        <w:t>，安装包放置到</w:t>
+      </w:r>
+      <w:r>
+        <w:rPr>
+          <w:rFonts w:hint="eastAsia"/>
+        </w:rPr>
+        <w:t>T</w:t>
       </w:r>
       <w:r>
         <w:t>OS</w:t>
@@ -1145,7 +2080,31 @@
         <w:rPr>
           <w:rFonts w:hint="eastAsia"/>
         </w:rPr>
-        <w:t>下面的工具中，安装完之后需要添加环境变量，最后先测试Python是否安装成功。确保能够使用pip。</w:t>
+        <w:t>下面的工具中，安装完之后需要添加环境变量，最后先测试</w:t>
+      </w:r>
+      <w:r>
+        <w:rPr>
+          <w:rFonts w:hint="eastAsia"/>
+        </w:rPr>
+        <w:t>Python</w:t>
+      </w:r>
+      <w:r>
+        <w:rPr>
+          <w:rFonts w:hint="eastAsia"/>
+        </w:rPr>
+        <w:t>是否安装成功。确保能够使用</w:t>
+      </w:r>
+      <w:r>
+        <w:rPr>
+          <w:rFonts w:hint="eastAsia"/>
+        </w:rPr>
+        <w:t>pip</w:t>
+      </w:r>
+      <w:r>
+        <w:rPr>
+          <w:rFonts w:hint="eastAsia"/>
+        </w:rPr>
+        <w:t>。</w:t>
       </w:r>
     </w:p>
     <w:p>
@@ -1156,7 +2115,41 @@
         <w:rPr>
           <w:rFonts w:hint="eastAsia"/>
         </w:rPr>
-        <w:t>、git安装包和vscode安装包均放在T</w:t>
+        <w:t>、</w:t>
+      </w:r>
+      <w:r>
+        <w:rPr>
+          <w:rFonts w:hint="eastAsia"/>
+        </w:rPr>
+        <w:t>git</w:t>
+      </w:r>
+      <w:r>
+        <w:rPr>
+          <w:rFonts w:hint="eastAsia"/>
+        </w:rPr>
+        <w:t>安装包和</w:t>
+      </w:r>
+      <w:proofErr w:type="spellStart"/>
+      <w:r>
+        <w:rPr>
+          <w:rFonts w:hint="eastAsia"/>
+        </w:rPr>
+        <w:t>vscode</w:t>
+      </w:r>
+      <w:proofErr w:type="spellEnd"/>
+      <w:proofErr w:type="gramStart"/>
+      <w:r>
+        <w:rPr>
+          <w:rFonts w:hint="eastAsia"/>
+        </w:rPr>
+        <w:t>安装包均放在</w:t>
+      </w:r>
+      <w:proofErr w:type="gramEnd"/>
+      <w:r>
+        <w:rPr>
+          <w:rFonts w:hint="eastAsia"/>
+        </w:rPr>
+        <w:t>T</w:t>
       </w:r>
       <w:r>
         <w:t>OS</w:t>
@@ -1176,7 +2169,25 @@
         <w:rPr>
           <w:rFonts w:hint="eastAsia"/>
         </w:rPr>
-        <w:t>、在Ubuntu下make</w:t>
+        <w:t>、在</w:t>
+      </w:r>
+      <w:r>
+        <w:rPr>
+          <w:rFonts w:hint="eastAsia"/>
+        </w:rPr>
+        <w:t>Ubuntu</w:t>
+      </w:r>
+      <w:r>
+        <w:rPr>
+          <w:rFonts w:hint="eastAsia"/>
+        </w:rPr>
+        <w:t>下</w:t>
+      </w:r>
+      <w:r>
+        <w:rPr>
+          <w:rFonts w:hint="eastAsia"/>
+        </w:rPr>
+        <w:t>make</w:t>
       </w:r>
       <w:r>
         <w:t xml:space="preserve"> </w:t>
@@ -1185,7 +2196,19 @@
         <w:rPr>
           <w:rFonts w:hint="eastAsia"/>
         </w:rPr>
-        <w:t>html与make</w:t>
+        <w:t>html</w:t>
+      </w:r>
+      <w:r>
+        <w:rPr>
+          <w:rFonts w:hint="eastAsia"/>
+        </w:rPr>
+        <w:t>与</w:t>
+      </w:r>
+      <w:r>
+        <w:rPr>
+          <w:rFonts w:hint="eastAsia"/>
+        </w:rPr>
+        <w:t>make</w:t>
       </w:r>
       <w:r>
         <w:t xml:space="preserve"> </w:t>
@@ -1194,7 +2217,31 @@
         <w:rPr>
           <w:rFonts w:hint="eastAsia"/>
         </w:rPr>
-        <w:t>clean，但在Windows是.</w:t>
+        <w:t>clean</w:t>
+      </w:r>
+      <w:r>
+        <w:rPr>
+          <w:rFonts w:hint="eastAsia"/>
+        </w:rPr>
+        <w:t>，但在</w:t>
+      </w:r>
+      <w:r>
+        <w:rPr>
+          <w:rFonts w:hint="eastAsia"/>
+        </w:rPr>
+        <w:t>Windows</w:t>
+      </w:r>
+      <w:r>
+        <w:rPr>
+          <w:rFonts w:hint="eastAsia"/>
+        </w:rPr>
+        <w:t>是</w:t>
+      </w:r>
+      <w:r>
+        <w:rPr>
+          <w:rFonts w:hint="eastAsia"/>
+        </w:rPr>
+        <w:t>.</w:t>
       </w:r>
       <w:r>
         <w:t>\make html</w:t>
@@ -1203,7 +2250,13 @@
         <w:rPr>
           <w:rFonts w:hint="eastAsia"/>
         </w:rPr>
-        <w:t>和.</w:t>
+        <w:t>和</w:t>
+      </w:r>
+      <w:r>
+        <w:rPr>
+          <w:rFonts w:hint="eastAsia"/>
+        </w:rPr>
+        <w:t>.</w:t>
       </w:r>
       <w:r>
         <w:t>\make clean</w:t>
@@ -1212,9 +2265,9 @@
     <w:p/>
     <w:p>
       <w:pPr>
+        <w:outlineLvl w:val="0"/>
         <w:rPr>
           <w:b/>
-          <w:sz w:val="24"/>
           <w:szCs w:val="24"/>
         </w:rPr>
       </w:pPr>
@@ -1222,7 +2275,6 @@
         <w:rPr>
           <w:rFonts w:hint="eastAsia"/>
           <w:b/>
-          <w:sz w:val="24"/>
           <w:szCs w:val="24"/>
         </w:rPr>
         <w:t>最后说明：</w:t>
@@ -1247,7 +2299,13 @@
         <w:rPr>
           <w:rFonts w:hint="eastAsia"/>
         </w:rPr>
-        <w:t>目前的文档都是放在px</w:t>
+        <w:t>目前的文档都是放在</w:t>
+      </w:r>
+      <w:r>
+        <w:rPr>
+          <w:rFonts w:hint="eastAsia"/>
+        </w:rPr>
+        <w:t>px</w:t>
       </w:r>
       <w:r>
         <w:t>4_command</w:t>
@@ -1256,66 +2314,86 @@
         <w:rPr>
           <w:rFonts w:hint="eastAsia"/>
         </w:rPr>
-        <w:t>文件下的，编写多个文件时，逻辑思路可能还不是很清晰，明了。之后可能继优化改文档的的规范性，合理性。</w:t>
-      </w:r>
-    </w:p>
-    <w:p>
-      <w:pPr>
-        <w:rPr>
-          <w:rFonts w:hint="eastAsia"/>
-        </w:rPr>
-      </w:pPr>
+        <w:t>文件下的，编写多个文件时，逻辑思路可能还不是很清晰，明了。之后可能继优化</w:t>
+      </w:r>
+      <w:r>
+        <w:rPr>
+          <w:rFonts w:hint="eastAsia"/>
+        </w:rPr>
+        <w:t>该</w:t>
+      </w:r>
+      <w:r>
+        <w:rPr>
+          <w:rFonts w:hint="eastAsia"/>
+        </w:rPr>
+        <w:t>文档的规范性，合理性。</w:t>
+      </w:r>
+    </w:p>
+    <w:p>
       <w:r>
         <w:tab/>
       </w:r>
-      <w:r>
-        <w:t>reStructuredText 语法</w:t>
-      </w:r>
-      <w:r>
-        <w:rPr>
-          <w:rFonts w:hint="eastAsia"/>
-        </w:rPr>
-        <w:t xml:space="preserve">可以参考： </w:t>
-      </w:r>
-      <w:r>
-        <w:fldChar w:fldCharType="begin"/>
-      </w:r>
-      <w:r>
-        <w:instrText xml:space="preserve"> HYPERLINK "https://3vshej.cn/rstSyntax/index.html" </w:instrText>
-      </w:r>
-      <w:r>
-        <w:fldChar w:fldCharType="separate"/>
-      </w:r>
-      <w:r>
-        <w:rPr>
-          <w:rStyle w:val="3"/>
-        </w:rPr>
-        <w:t>https://3vshej.cn/rstSyntax/index.html</w:t>
-      </w:r>
-      <w:r>
-        <w:rPr>
-          <w:rStyle w:val="3"/>
-        </w:rPr>
-        <w:fldChar w:fldCharType="end"/>
-      </w:r>
+      <w:proofErr w:type="spellStart"/>
+      <w:r>
+        <w:t>reStructuredText</w:t>
+      </w:r>
+      <w:proofErr w:type="spellEnd"/>
+      <w:r>
+        <w:t xml:space="preserve"> </w:t>
+      </w:r>
+      <w:r>
+        <w:t>语法</w:t>
+      </w:r>
+      <w:r>
+        <w:rPr>
+          <w:rFonts w:hint="eastAsia"/>
+        </w:rPr>
+        <w:t>可以参考：</w:t>
+      </w:r>
+      <w:r>
+        <w:rPr>
+          <w:rFonts w:hint="eastAsia"/>
+        </w:rPr>
+        <w:t xml:space="preserve"> </w:t>
+      </w:r>
+      <w:hyperlink r:id="rId23" w:history="1">
+        <w:r>
+          <w:rPr>
+            <w:rStyle w:val="a3"/>
+          </w:rPr>
+          <w:t>https://3vshej.cn/rstSyn</w:t>
+        </w:r>
+        <w:r>
+          <w:rPr>
+            <w:rStyle w:val="a3"/>
+          </w:rPr>
+          <w:t>t</w:t>
+        </w:r>
+        <w:r>
+          <w:rPr>
+            <w:rStyle w:val="a3"/>
+          </w:rPr>
+          <w:t>ax/index.html</w:t>
+        </w:r>
+      </w:hyperlink>
     </w:p>
     <w:sectPr>
       <w:pgSz w:w="11906" w:h="16838"/>
       <w:pgMar w:top="1440" w:right="1800" w:bottom="1440" w:left="1800" w:header="851" w:footer="992" w:gutter="0"/>
-      <w:cols w:space="425" w:num="1"/>
-      <w:docGrid w:type="lines" w:linePitch="312" w:charSpace="0"/>
+      <w:cols w:space="425"/>
+      <w:docGrid w:type="lines" w:linePitch="312"/>
     </w:sectPr>
   </w:body>
 </w:document>
 </file>
 
 <file path=word/numbering.xml><?xml version="1.0" encoding="utf-8"?>
-<w:numbering xmlns:wpc="http://schemas.microsoft.com/office/word/2010/wordprocessingCanvas" xmlns:mc="http://schemas.openxmlformats.org/markup-compatibility/2006" xmlns:o="urn:schemas-microsoft-com:office:office" xmlns:r="http://schemas.openxmlformats.org/officeDocument/2006/relationships" xmlns:m="http://schemas.openxmlformats.org/officeDocument/2006/math" xmlns:v="urn:schemas-microsoft-com:vml" xmlns:wp14="http://schemas.microsoft.com/office/word/2010/wordprocessingDrawing" xmlns:wp="http://schemas.openxmlformats.org/drawingml/2006/wordprocessingDrawing" xmlns:w10="urn:schemas-microsoft-com:office:word" xmlns:w="http://schemas.openxmlformats.org/wordprocessingml/2006/main" xmlns:w14="http://schemas.microsoft.com/office/word/2010/wordml" xmlns:wpg="http://schemas.microsoft.com/office/word/2010/wordprocessingGroup" xmlns:wpi="http://schemas.microsoft.com/office/word/2010/wordprocessingInk" xmlns:wne="http://schemas.microsoft.com/office/word/2006/wordml" xmlns:wps="http://schemas.microsoft.com/office/word/2010/wordprocessingShape" mc:Ignorable="w14 wp14">
-  <w:abstractNum w:abstractNumId="0">
+<w:numbering xmlns:wpc="http://schemas.microsoft.com/office/word/2010/wordprocessingCanvas" xmlns:cx="http://schemas.microsoft.com/office/drawing/2014/chartex" xmlns:cx1="http://schemas.microsoft.com/office/drawing/2015/9/8/chartex" xmlns:cx2="http://schemas.microsoft.com/office/drawing/2015/10/21/chartex" xmlns:cx3="http://schemas.microsoft.com/office/drawing/2016/5/9/chartex" xmlns:cx4="http://schemas.microsoft.com/office/drawing/2016/5/10/chartex" xmlns:cx5="http://schemas.microsoft.com/office/drawing/2016/5/11/chartex" xmlns:cx6="http://schemas.microsoft.com/office/drawing/2016/5/12/chartex" xmlns:cx7="http://schemas.microsoft.com/office/drawing/2016/5/13/chartex" xmlns:cx8="http://schemas.microsoft.com/office/drawing/2016/5/14/chartex" xmlns:mc="http://schemas.openxmlformats.org/markup-compatibility/2006" xmlns:aink="http://schemas.microsoft.com/office/drawing/2016/ink" xmlns:am3d="http://schemas.microsoft.com/office/drawing/2017/model3d" xmlns:o="urn:schemas-microsoft-com:office:office" xmlns:r="http://schemas.openxmlformats.org/officeDocument/2006/relationships" xmlns:m="http://schemas.openxmlformats.org/officeDocument/2006/math" xmlns:v="urn:schemas-microsoft-com:vml" xmlns:wp14="http://schemas.microsoft.com/office/word/2010/wordprocessingDrawing" xmlns:wp="http://schemas.openxmlformats.org/drawingml/2006/wordprocessingDrawing" xmlns:w10="urn:schemas-microsoft-com:office:word" xmlns:w="http://schemas.openxmlformats.org/wordprocessingml/2006/main" xmlns:w14="http://schemas.microsoft.com/office/word/2010/wordml" xmlns:w15="http://schemas.microsoft.com/office/word/2012/wordml" xmlns:w16cex="http://schemas.microsoft.com/office/word/2018/wordml/cex" xmlns:w16cid="http://schemas.microsoft.com/office/word/2016/wordml/cid" xmlns:w16="http://schemas.microsoft.com/office/word/2018/wordml" xmlns:w16se="http://schemas.microsoft.com/office/word/2015/wordml/symex" xmlns:wpg="http://schemas.microsoft.com/office/word/2010/wordprocessingGroup" xmlns:wpi="http://schemas.microsoft.com/office/word/2010/wordprocessingInk" xmlns:wne="http://schemas.microsoft.com/office/word/2006/wordml" xmlns:wps="http://schemas.microsoft.com/office/word/2010/wordprocessingShape" mc:Ignorable="w14 w15 w16se w16cid w16 w16cex wp14">
+  <w:abstractNum w:abstractNumId="0" w15:restartNumberingAfterBreak="0">
     <w:nsid w:val="3FCB192B"/>
     <w:multiLevelType w:val="multilevel"/>
     <w:tmpl w:val="3FCB192B"/>
-    <w:lvl w:ilvl="0" w:tentative="0">
+    <w:lvl w:ilvl="0">
       <w:start w:val="1"/>
       <w:numFmt w:val="decimal"/>
       <w:lvlText w:val="%1、"/>
@@ -1327,7 +2405,7 @@
         <w:rFonts w:hint="default"/>
       </w:rPr>
     </w:lvl>
-    <w:lvl w:ilvl="1" w:tentative="0">
+    <w:lvl w:ilvl="1">
       <w:start w:val="1"/>
       <w:numFmt w:val="lowerLetter"/>
       <w:lvlText w:val="%2)"/>
@@ -1336,7 +2414,7 @@
         <w:ind w:left="840" w:hanging="420"/>
       </w:pPr>
     </w:lvl>
-    <w:lvl w:ilvl="2" w:tentative="0">
+    <w:lvl w:ilvl="2">
       <w:start w:val="1"/>
       <w:numFmt w:val="lowerRoman"/>
       <w:lvlText w:val="%3."/>
@@ -1345,7 +2423,7 @@
         <w:ind w:left="1260" w:hanging="420"/>
       </w:pPr>
     </w:lvl>
-    <w:lvl w:ilvl="3" w:tentative="0">
+    <w:lvl w:ilvl="3">
       <w:start w:val="1"/>
       <w:numFmt w:val="decimal"/>
       <w:lvlText w:val="%4."/>
@@ -1354,7 +2432,7 @@
         <w:ind w:left="1680" w:hanging="420"/>
       </w:pPr>
     </w:lvl>
-    <w:lvl w:ilvl="4" w:tentative="0">
+    <w:lvl w:ilvl="4">
       <w:start w:val="1"/>
       <w:numFmt w:val="lowerLetter"/>
       <w:lvlText w:val="%5)"/>
@@ -1363,7 +2441,7 @@
         <w:ind w:left="2100" w:hanging="420"/>
       </w:pPr>
     </w:lvl>
-    <w:lvl w:ilvl="5" w:tentative="0">
+    <w:lvl w:ilvl="5">
       <w:start w:val="1"/>
       <w:numFmt w:val="lowerRoman"/>
       <w:lvlText w:val="%6."/>
@@ -1372,7 +2450,7 @@
         <w:ind w:left="2520" w:hanging="420"/>
       </w:pPr>
     </w:lvl>
-    <w:lvl w:ilvl="6" w:tentative="0">
+    <w:lvl w:ilvl="6">
       <w:start w:val="1"/>
       <w:numFmt w:val="decimal"/>
       <w:lvlText w:val="%7."/>
@@ -1381,7 +2459,7 @@
         <w:ind w:left="2940" w:hanging="420"/>
       </w:pPr>
     </w:lvl>
-    <w:lvl w:ilvl="7" w:tentative="0">
+    <w:lvl w:ilvl="7">
       <w:start w:val="1"/>
       <w:numFmt w:val="lowerLetter"/>
       <w:lvlText w:val="%8)"/>
@@ -1390,7 +2468,7 @@
         <w:ind w:left="3360" w:hanging="420"/>
       </w:pPr>
     </w:lvl>
-    <w:lvl w:ilvl="8" w:tentative="0">
+    <w:lvl w:ilvl="8">
       <w:start w:val="1"/>
       <w:numFmt w:val="lowerRoman"/>
       <w:lvlText w:val="%9."/>
@@ -1407,296 +2485,418 @@
 </file>
 
 <file path=word/styles.xml><?xml version="1.0" encoding="utf-8"?>
-<w:styles xmlns:mc="http://schemas.openxmlformats.org/markup-compatibility/2006" xmlns:o="urn:schemas-microsoft-com:office:office" xmlns:r="http://schemas.openxmlformats.org/officeDocument/2006/relationships" xmlns:m="http://schemas.openxmlformats.org/officeDocument/2006/math" xmlns:v="urn:schemas-microsoft-com:vml" xmlns:w="http://schemas.openxmlformats.org/wordprocessingml/2006/main" xmlns:w14="http://schemas.microsoft.com/office/word/2010/wordml" xmlns:w10="urn:schemas-microsoft-com:office:word" xmlns:sl="http://schemas.openxmlformats.org/schemaLibrary/2006/main" mc:Ignorable="w14">
+<w:styles xmlns:mc="http://schemas.openxmlformats.org/markup-compatibility/2006" xmlns:r="http://schemas.openxmlformats.org/officeDocument/2006/relationships" xmlns:w="http://schemas.openxmlformats.org/wordprocessingml/2006/main" xmlns:w14="http://schemas.microsoft.com/office/word/2010/wordml" xmlns:w15="http://schemas.microsoft.com/office/word/2012/wordml" xmlns:w16cex="http://schemas.microsoft.com/office/word/2018/wordml/cex" xmlns:w16cid="http://schemas.microsoft.com/office/word/2016/wordml/cid" xmlns:w16="http://schemas.microsoft.com/office/word/2018/wordml" xmlns:w16se="http://schemas.microsoft.com/office/word/2015/wordml/symex" mc:Ignorable="w14 w15 w16se w16cid w16 w16cex">
   <w:docDefaults>
     <w:rPrDefault>
       <w:rPr>
-        <w:rFonts w:asciiTheme="minorHAnsi" w:hAnsiTheme="minorHAnsi" w:eastAsiaTheme="minorEastAsia" w:cstheme="minorBidi"/>
+        <w:rFonts w:asciiTheme="minorHAnsi" w:eastAsiaTheme="minorEastAsia" w:hAnsiTheme="minorHAnsi" w:cstheme="minorBidi"/>
+        <w:lang w:val="en-US" w:eastAsia="zh-CN" w:bidi="ar-SA"/>
       </w:rPr>
     </w:rPrDefault>
+    <w:pPrDefault/>
   </w:docDefaults>
-  <w:latentStyles w:count="260" w:defQFormat="0" w:defUnhideWhenUsed="1" w:defSemiHidden="1" w:defUIPriority="99" w:defLockedState="0">
-    <w:lsdException w:qFormat="1" w:unhideWhenUsed="0" w:uiPriority="0" w:semiHidden="0" w:name="Normal"/>
-    <w:lsdException w:qFormat="1" w:unhideWhenUsed="0" w:uiPriority="9" w:semiHidden="0" w:name="heading 1"/>
-    <w:lsdException w:qFormat="1" w:uiPriority="9" w:name="heading 2"/>
-    <w:lsdException w:qFormat="1" w:uiPriority="9" w:name="heading 3"/>
-    <w:lsdException w:qFormat="1" w:uiPriority="9" w:name="heading 4"/>
-    <w:lsdException w:qFormat="1" w:uiPriority="9" w:name="heading 5"/>
-    <w:lsdException w:qFormat="1" w:uiPriority="9" w:name="heading 6"/>
-    <w:lsdException w:qFormat="1" w:uiPriority="9" w:name="heading 7"/>
-    <w:lsdException w:qFormat="1" w:uiPriority="9" w:name="heading 8"/>
-    <w:lsdException w:qFormat="1" w:uiPriority="9" w:name="heading 9"/>
-    <w:lsdException w:uiPriority="99" w:name="index 1"/>
-    <w:lsdException w:uiPriority="99" w:name="index 2"/>
-    <w:lsdException w:uiPriority="99" w:name="index 3"/>
-    <w:lsdException w:uiPriority="99" w:name="index 4"/>
-    <w:lsdException w:uiPriority="99" w:name="index 5"/>
-    <w:lsdException w:uiPriority="99" w:name="index 6"/>
-    <w:lsdException w:uiPriority="99" w:name="index 7"/>
-    <w:lsdException w:uiPriority="99" w:name="index 8"/>
-    <w:lsdException w:uiPriority="99" w:name="index 9"/>
-    <w:lsdException w:uiPriority="39" w:name="toc 1"/>
-    <w:lsdException w:uiPriority="39" w:name="toc 2"/>
-    <w:lsdException w:uiPriority="39" w:name="toc 3"/>
-    <w:lsdException w:uiPriority="39" w:name="toc 4"/>
-    <w:lsdException w:uiPriority="39" w:name="toc 5"/>
-    <w:lsdException w:uiPriority="39" w:name="toc 6"/>
-    <w:lsdException w:uiPriority="39" w:name="toc 7"/>
-    <w:lsdException w:uiPriority="39" w:name="toc 8"/>
-    <w:lsdException w:uiPriority="39" w:name="toc 9"/>
-    <w:lsdException w:uiPriority="99" w:name="Normal Indent"/>
-    <w:lsdException w:uiPriority="99" w:name="footnote text"/>
-    <w:lsdException w:uiPriority="99" w:name="annotation text"/>
-    <w:lsdException w:uiPriority="99" w:name="header"/>
-    <w:lsdException w:uiPriority="99" w:name="footer"/>
-    <w:lsdException w:uiPriority="99" w:name="index heading"/>
-    <w:lsdException w:qFormat="1" w:uiPriority="35" w:name="caption"/>
-    <w:lsdException w:uiPriority="99" w:name="table of figures"/>
-    <w:lsdException w:uiPriority="99" w:name="envelope address"/>
-    <w:lsdException w:uiPriority="99" w:name="envelope return"/>
-    <w:lsdException w:uiPriority="99" w:name="footnote reference"/>
-    <w:lsdException w:uiPriority="99" w:name="annotation reference"/>
-    <w:lsdException w:uiPriority="99" w:name="line number"/>
-    <w:lsdException w:uiPriority="99" w:name="page number"/>
-    <w:lsdException w:uiPriority="99" w:name="endnote reference"/>
-    <w:lsdException w:uiPriority="99" w:name="endnote text"/>
-    <w:lsdException w:uiPriority="99" w:name="table of authorities"/>
-    <w:lsdException w:uiPriority="99" w:name="macro"/>
-    <w:lsdException w:uiPriority="99" w:name="toa heading"/>
-    <w:lsdException w:uiPriority="99" w:name="List"/>
-    <w:lsdException w:uiPriority="99" w:name="List Bullet"/>
-    <w:lsdException w:uiPriority="99" w:name="List Number"/>
-    <w:lsdException w:uiPriority="99" w:name="List 2"/>
-    <w:lsdException w:uiPriority="99" w:name="List 3"/>
-    <w:lsdException w:uiPriority="99" w:name="List 4"/>
-    <w:lsdException w:uiPriority="99" w:name="List 5"/>
-    <w:lsdException w:uiPriority="99" w:name="List Bullet 2"/>
-    <w:lsdException w:uiPriority="99" w:name="List Bullet 3"/>
-    <w:lsdException w:uiPriority="99" w:name="List Bullet 4"/>
-    <w:lsdException w:uiPriority="99" w:name="List Bullet 5"/>
-    <w:lsdException w:uiPriority="99" w:name="List Number 2"/>
-    <w:lsdException w:uiPriority="99" w:name="List Number 3"/>
-    <w:lsdException w:uiPriority="99" w:name="List Number 4"/>
-    <w:lsdException w:uiPriority="99" w:name="List Number 5"/>
-    <w:lsdException w:qFormat="1" w:unhideWhenUsed="0" w:uiPriority="10" w:semiHidden="0" w:name="Title"/>
-    <w:lsdException w:uiPriority="99" w:name="Closing"/>
-    <w:lsdException w:uiPriority="99" w:name="Signature"/>
-    <w:lsdException w:qFormat="1" w:uiPriority="1" w:name="Default Paragraph Font"/>
-    <w:lsdException w:uiPriority="99" w:name="Body Text"/>
-    <w:lsdException w:uiPriority="99" w:name="Body Text Indent"/>
-    <w:lsdException w:uiPriority="99" w:name="List Continue"/>
-    <w:lsdException w:uiPriority="99" w:name="List Continue 2"/>
-    <w:lsdException w:uiPriority="99" w:name="List Continue 3"/>
-    <w:lsdException w:uiPriority="99" w:name="List Continue 4"/>
-    <w:lsdException w:uiPriority="99" w:name="List Continue 5"/>
-    <w:lsdException w:uiPriority="99" w:name="Message Header"/>
-    <w:lsdException w:qFormat="1" w:unhideWhenUsed="0" w:uiPriority="11" w:semiHidden="0" w:name="Subtitle"/>
-    <w:lsdException w:uiPriority="99" w:name="Salutation"/>
-    <w:lsdException w:uiPriority="99" w:name="Date"/>
-    <w:lsdException w:uiPriority="99" w:name="Body Text First Indent"/>
-    <w:lsdException w:uiPriority="99" w:name="Body Text First Indent 2"/>
-    <w:lsdException w:uiPriority="99" w:name="Note Heading"/>
-    <w:lsdException w:uiPriority="99" w:name="Body Text 2"/>
-    <w:lsdException w:uiPriority="99" w:name="Body Text 3"/>
-    <w:lsdException w:uiPriority="99" w:name="Body Text Indent 2"/>
-    <w:lsdException w:uiPriority="99" w:name="Body Text Indent 3"/>
-    <w:lsdException w:uiPriority="99" w:name="Block Text"/>
-    <w:lsdException w:qFormat="1" w:uiPriority="99" w:semiHidden="0" w:name="Hyperlink"/>
-    <w:lsdException w:uiPriority="99" w:name="FollowedHyperlink"/>
-    <w:lsdException w:qFormat="1" w:unhideWhenUsed="0" w:uiPriority="22" w:semiHidden="0" w:name="Strong"/>
-    <w:lsdException w:qFormat="1" w:unhideWhenUsed="0" w:uiPriority="20" w:semiHidden="0" w:name="Emphasis"/>
-    <w:lsdException w:uiPriority="99" w:name="Document Map"/>
-    <w:lsdException w:uiPriority="99" w:name="Plain Text"/>
-    <w:lsdException w:uiPriority="99" w:name="E-mail Signature"/>
-    <w:lsdException w:uiPriority="99" w:name="Normal (Web)"/>
-    <w:lsdException w:uiPriority="99" w:name="HTML Acronym"/>
-    <w:lsdException w:uiPriority="99" w:name="HTML Address"/>
-    <w:lsdException w:uiPriority="99" w:name="HTML Cite"/>
-    <w:lsdException w:uiPriority="99" w:name="HTML Code"/>
-    <w:lsdException w:uiPriority="99" w:name="HTML Definition"/>
-    <w:lsdException w:uiPriority="99" w:name="HTML Keyboard"/>
-    <w:lsdException w:uiPriority="99" w:name="HTML Preformatted"/>
-    <w:lsdException w:uiPriority="99" w:name="HTML Sample"/>
-    <w:lsdException w:uiPriority="99" w:name="HTML Typewriter"/>
-    <w:lsdException w:uiPriority="99" w:name="HTML Variable"/>
-    <w:lsdException w:qFormat="1" w:uiPriority="99" w:name="Normal Table"/>
-    <w:lsdException w:uiPriority="99" w:name="annotation subject"/>
-    <w:lsdException w:uiPriority="99" w:name="Table Simple 1"/>
-    <w:lsdException w:uiPriority="99" w:name="Table Simple 2"/>
-    <w:lsdException w:uiPriority="99" w:name="Table Simple 3"/>
-    <w:lsdException w:uiPriority="99" w:name="Table Classic 1"/>
-    <w:lsdException w:uiPriority="99" w:name="Table Classic 2"/>
-    <w:lsdException w:uiPriority="99" w:name="Table Classic 3"/>
-    <w:lsdException w:uiPriority="99" w:name="Table Classic 4"/>
-    <w:lsdException w:uiPriority="99" w:name="Table Colorful 1"/>
-    <w:lsdException w:uiPriority="99" w:name="Table Colorful 2"/>
-    <w:lsdException w:uiPriority="99" w:name="Table Colorful 3"/>
-    <w:lsdException w:uiPriority="99" w:name="Table Columns 1"/>
-    <w:lsdException w:uiPriority="99" w:name="Table Columns 2"/>
-    <w:lsdException w:uiPriority="99" w:name="Table Columns 3"/>
-    <w:lsdException w:uiPriority="99" w:name="Table Columns 4"/>
-    <w:lsdException w:uiPriority="99" w:name="Table Columns 5"/>
-    <w:lsdException w:uiPriority="99" w:name="Table Grid 1"/>
-    <w:lsdException w:uiPriority="99" w:name="Table Grid 2"/>
-    <w:lsdException w:uiPriority="99" w:name="Table Grid 3"/>
-    <w:lsdException w:uiPriority="99" w:name="Table Grid 4"/>
-    <w:lsdException w:uiPriority="99" w:name="Table Grid 5"/>
-    <w:lsdException w:uiPriority="99" w:name="Table Grid 6"/>
-    <w:lsdException w:uiPriority="99" w:name="Table Grid 7"/>
-    <w:lsdException w:uiPriority="99" w:name="Table Grid 8"/>
-    <w:lsdException w:uiPriority="99" w:name="Table List 1"/>
-    <w:lsdException w:uiPriority="99" w:name="Table List 2"/>
-    <w:lsdException w:uiPriority="99" w:name="Table List 3"/>
-    <w:lsdException w:uiPriority="99" w:name="Table List 4"/>
-    <w:lsdException w:uiPriority="99" w:name="Table List 5"/>
-    <w:lsdException w:uiPriority="99" w:name="Table List 6"/>
-    <w:lsdException w:uiPriority="99" w:name="Table List 7"/>
-    <w:lsdException w:uiPriority="99" w:name="Table List 8"/>
-    <w:lsdException w:uiPriority="99" w:name="Table 3D effects 1"/>
-    <w:lsdException w:uiPriority="99" w:name="Table 3D effects 2"/>
-    <w:lsdException w:uiPriority="99" w:name="Table 3D effects 3"/>
-    <w:lsdException w:uiPriority="99" w:name="Table Contemporary"/>
-    <w:lsdException w:uiPriority="99" w:name="Table Elegant"/>
-    <w:lsdException w:uiPriority="99" w:name="Table Professional"/>
-    <w:lsdException w:uiPriority="99" w:name="Table Subtle 1"/>
-    <w:lsdException w:uiPriority="99" w:name="Table Subtle 2"/>
-    <w:lsdException w:uiPriority="99" w:name="Table Web 1"/>
-    <w:lsdException w:uiPriority="99" w:name="Table Web 2"/>
-    <w:lsdException w:uiPriority="99" w:name="Table Web 3"/>
-    <w:lsdException w:uiPriority="99" w:name="Balloon Text"/>
-    <w:lsdException w:unhideWhenUsed="0" w:uiPriority="39" w:semiHidden="0" w:name="Table Grid"/>
-    <w:lsdException w:uiPriority="99" w:name="Table Theme"/>
-    <w:lsdException w:unhideWhenUsed="0" w:uiPriority="60" w:semiHidden="0" w:name="Light Shading"/>
-    <w:lsdException w:unhideWhenUsed="0" w:uiPriority="61" w:semiHidden="0" w:name="Light List"/>
-    <w:lsdException w:unhideWhenUsed="0" w:uiPriority="62" w:semiHidden="0" w:name="Light Grid"/>
-    <w:lsdException w:unhideWhenUsed="0" w:uiPriority="63" w:semiHidden="0" w:name="Medium Shading 1"/>
-    <w:lsdException w:unhideWhenUsed="0" w:uiPriority="64" w:semiHidden="0" w:name="Medium Shading 2"/>
-    <w:lsdException w:unhideWhenUsed="0" w:uiPriority="65" w:semiHidden="0" w:name="Medium List 1"/>
-    <w:lsdException w:unhideWhenUsed="0" w:uiPriority="66" w:semiHidden="0" w:name="Medium List 2"/>
-    <w:lsdException w:unhideWhenUsed="0" w:uiPriority="67" w:semiHidden="0" w:name="Medium Grid 1"/>
-    <w:lsdException w:unhideWhenUsed="0" w:uiPriority="68" w:semiHidden="0" w:name="Medium Grid 2"/>
-    <w:lsdException w:unhideWhenUsed="0" w:uiPriority="69" w:semiHidden="0" w:name="Medium Grid 3"/>
-    <w:lsdException w:unhideWhenUsed="0" w:uiPriority="70" w:semiHidden="0" w:name="Dark List"/>
-    <w:lsdException w:unhideWhenUsed="0" w:uiPriority="71" w:semiHidden="0" w:name="Colorful Shading"/>
-    <w:lsdException w:unhideWhenUsed="0" w:uiPriority="72" w:semiHidden="0" w:name="Colorful List"/>
-    <w:lsdException w:unhideWhenUsed="0" w:uiPriority="73" w:semiHidden="0" w:name="Colorful Grid"/>
-    <w:lsdException w:unhideWhenUsed="0" w:uiPriority="60" w:semiHidden="0" w:name="Light Shading Accent 1"/>
-    <w:lsdException w:unhideWhenUsed="0" w:uiPriority="61" w:semiHidden="0" w:name="Light List Accent 1"/>
-    <w:lsdException w:unhideWhenUsed="0" w:uiPriority="62" w:semiHidden="0" w:name="Light Grid Accent 1"/>
-    <w:lsdException w:unhideWhenUsed="0" w:uiPriority="63" w:semiHidden="0" w:name="Medium Shading 1 Accent 1"/>
-    <w:lsdException w:unhideWhenUsed="0" w:uiPriority="64" w:semiHidden="0" w:name="Medium Shading 2 Accent 1"/>
-    <w:lsdException w:unhideWhenUsed="0" w:uiPriority="65" w:semiHidden="0" w:name="Medium List 1 Accent 1"/>
-    <w:lsdException w:qFormat="1" w:unhideWhenUsed="0" w:uiPriority="34" w:semiHidden="0" w:name="List Paragraph"/>
-    <w:lsdException w:unhideWhenUsed="0" w:uiPriority="66" w:semiHidden="0" w:name="Medium List 2 Accent 1"/>
-    <w:lsdException w:unhideWhenUsed="0" w:uiPriority="67" w:semiHidden="0" w:name="Medium Grid 1 Accent 1"/>
-    <w:lsdException w:unhideWhenUsed="0" w:uiPriority="68" w:semiHidden="0" w:name="Medium Grid 2 Accent 1"/>
-    <w:lsdException w:unhideWhenUsed="0" w:uiPriority="69" w:semiHidden="0" w:name="Medium Grid 3 Accent 1"/>
-    <w:lsdException w:unhideWhenUsed="0" w:uiPriority="70" w:semiHidden="0" w:name="Dark List Accent 1"/>
-    <w:lsdException w:unhideWhenUsed="0" w:uiPriority="71" w:semiHidden="0" w:name="Colorful Shading Accent 1"/>
-    <w:lsdException w:unhideWhenUsed="0" w:uiPriority="72" w:semiHidden="0" w:name="Colorful List Accent 1"/>
-    <w:lsdException w:unhideWhenUsed="0" w:uiPriority="73" w:semiHidden="0" w:name="Colorful Grid Accent 1"/>
-    <w:lsdException w:unhideWhenUsed="0" w:uiPriority="60" w:semiHidden="0" w:name="Light Shading Accent 2"/>
-    <w:lsdException w:unhideWhenUsed="0" w:uiPriority="61" w:semiHidden="0" w:name="Light List Accent 2"/>
-    <w:lsdException w:unhideWhenUsed="0" w:uiPriority="62" w:semiHidden="0" w:name="Light Grid Accent 2"/>
-    <w:lsdException w:unhideWhenUsed="0" w:uiPriority="63" w:semiHidden="0" w:name="Medium Shading 1 Accent 2"/>
-    <w:lsdException w:unhideWhenUsed="0" w:uiPriority="64" w:semiHidden="0" w:name="Medium Shading 2 Accent 2"/>
-    <w:lsdException w:unhideWhenUsed="0" w:uiPriority="65" w:semiHidden="0" w:name="Medium List 1 Accent 2"/>
-    <w:lsdException w:unhideWhenUsed="0" w:uiPriority="66" w:semiHidden="0" w:name="Medium List 2 Accent 2"/>
-    <w:lsdException w:unhideWhenUsed="0" w:uiPriority="67" w:semiHidden="0" w:name="Medium Grid 1 Accent 2"/>
-    <w:lsdException w:unhideWhenUsed="0" w:uiPriority="68" w:semiHidden="0" w:name="Medium Grid 2 Accent 2"/>
-    <w:lsdException w:unhideWhenUsed="0" w:uiPriority="69" w:semiHidden="0" w:name="Medium Grid 3 Accent 2"/>
-    <w:lsdException w:unhideWhenUsed="0" w:uiPriority="70" w:semiHidden="0" w:name="Dark List Accent 2"/>
-    <w:lsdException w:unhideWhenUsed="0" w:uiPriority="71" w:semiHidden="0" w:name="Colorful Shading Accent 2"/>
-    <w:lsdException w:unhideWhenUsed="0" w:uiPriority="72" w:semiHidden="0" w:name="Colorful List Accent 2"/>
-    <w:lsdException w:unhideWhenUsed="0" w:uiPriority="73" w:semiHidden="0" w:name="Colorful Grid Accent 2"/>
-    <w:lsdException w:unhideWhenUsed="0" w:uiPriority="60" w:semiHidden="0" w:name="Light Shading Accent 3"/>
-    <w:lsdException w:unhideWhenUsed="0" w:uiPriority="61" w:semiHidden="0" w:name="Light List Accent 3"/>
-    <w:lsdException w:unhideWhenUsed="0" w:uiPriority="62" w:semiHidden="0" w:name="Light Grid Accent 3"/>
-    <w:lsdException w:unhideWhenUsed="0" w:uiPriority="63" w:semiHidden="0" w:name="Medium Shading 1 Accent 3"/>
-    <w:lsdException w:unhideWhenUsed="0" w:uiPriority="64" w:semiHidden="0" w:name="Medium Shading 2 Accent 3"/>
-    <w:lsdException w:unhideWhenUsed="0" w:uiPriority="65" w:semiHidden="0" w:name="Medium List 1 Accent 3"/>
-    <w:lsdException w:unhideWhenUsed="0" w:uiPriority="66" w:semiHidden="0" w:name="Medium List 2 Accent 3"/>
-    <w:lsdException w:unhideWhenUsed="0" w:uiPriority="67" w:semiHidden="0" w:name="Medium Grid 1 Accent 3"/>
-    <w:lsdException w:unhideWhenUsed="0" w:uiPriority="68" w:semiHidden="0" w:name="Medium Grid 2 Accent 3"/>
-    <w:lsdException w:unhideWhenUsed="0" w:uiPriority="69" w:semiHidden="0" w:name="Medium Grid 3 Accent 3"/>
-    <w:lsdException w:unhideWhenUsed="0" w:uiPriority="70" w:semiHidden="0" w:name="Dark List Accent 3"/>
-    <w:lsdException w:unhideWhenUsed="0" w:uiPriority="71" w:semiHidden="0" w:name="Colorful Shading Accent 3"/>
-    <w:lsdException w:unhideWhenUsed="0" w:uiPriority="72" w:semiHidden="0" w:name="Colorful List Accent 3"/>
-    <w:lsdException w:unhideWhenUsed="0" w:uiPriority="73" w:semiHidden="0" w:name="Colorful Grid Accent 3"/>
-    <w:lsdException w:unhideWhenUsed="0" w:uiPriority="60" w:semiHidden="0" w:name="Light Shading Accent 4"/>
-    <w:lsdException w:unhideWhenUsed="0" w:uiPriority="61" w:semiHidden="0" w:name="Light List Accent 4"/>
-    <w:lsdException w:unhideWhenUsed="0" w:uiPriority="62" w:semiHidden="0" w:name="Light Grid Accent 4"/>
-    <w:lsdException w:unhideWhenUsed="0" w:uiPriority="63" w:semiHidden="0" w:name="Medium Shading 1 Accent 4"/>
-    <w:lsdException w:unhideWhenUsed="0" w:uiPriority="64" w:semiHidden="0" w:name="Medium Shading 2 Accent 4"/>
-    <w:lsdException w:unhideWhenUsed="0" w:uiPriority="65" w:semiHidden="0" w:name="Medium List 1 Accent 4"/>
-    <w:lsdException w:unhideWhenUsed="0" w:uiPriority="66" w:semiHidden="0" w:name="Medium List 2 Accent 4"/>
-    <w:lsdException w:unhideWhenUsed="0" w:uiPriority="67" w:semiHidden="0" w:name="Medium Grid 1 Accent 4"/>
-    <w:lsdException w:unhideWhenUsed="0" w:uiPriority="68" w:semiHidden="0" w:name="Medium Grid 2 Accent 4"/>
-    <w:lsdException w:unhideWhenUsed="0" w:uiPriority="69" w:semiHidden="0" w:name="Medium Grid 3 Accent 4"/>
-    <w:lsdException w:unhideWhenUsed="0" w:uiPriority="70" w:semiHidden="0" w:name="Dark List Accent 4"/>
-    <w:lsdException w:unhideWhenUsed="0" w:uiPriority="71" w:semiHidden="0" w:name="Colorful Shading Accent 4"/>
-    <w:lsdException w:unhideWhenUsed="0" w:uiPriority="72" w:semiHidden="0" w:name="Colorful List Accent 4"/>
-    <w:lsdException w:unhideWhenUsed="0" w:uiPriority="73" w:semiHidden="0" w:name="Colorful Grid Accent 4"/>
-    <w:lsdException w:unhideWhenUsed="0" w:uiPriority="60" w:semiHidden="0" w:name="Light Shading Accent 5"/>
-    <w:lsdException w:unhideWhenUsed="0" w:uiPriority="61" w:semiHidden="0" w:name="Light List Accent 5"/>
-    <w:lsdException w:unhideWhenUsed="0" w:uiPriority="62" w:semiHidden="0" w:name="Light Grid Accent 5"/>
-    <w:lsdException w:unhideWhenUsed="0" w:uiPriority="63" w:semiHidden="0" w:name="Medium Shading 1 Accent 5"/>
-    <w:lsdException w:unhideWhenUsed="0" w:uiPriority="64" w:semiHidden="0" w:name="Medium Shading 2 Accent 5"/>
-    <w:lsdException w:unhideWhenUsed="0" w:uiPriority="65" w:semiHidden="0" w:name="Medium List 1 Accent 5"/>
-    <w:lsdException w:unhideWhenUsed="0" w:uiPriority="66" w:semiHidden="0" w:name="Medium List 2 Accent 5"/>
-    <w:lsdException w:unhideWhenUsed="0" w:uiPriority="67" w:semiHidden="0" w:name="Medium Grid 1 Accent 5"/>
-    <w:lsdException w:unhideWhenUsed="0" w:uiPriority="68" w:semiHidden="0" w:name="Medium Grid 2 Accent 5"/>
-    <w:lsdException w:unhideWhenUsed="0" w:uiPriority="69" w:semiHidden="0" w:name="Medium Grid 3 Accent 5"/>
-    <w:lsdException w:unhideWhenUsed="0" w:uiPriority="70" w:semiHidden="0" w:name="Dark List Accent 5"/>
-    <w:lsdException w:unhideWhenUsed="0" w:uiPriority="71" w:semiHidden="0" w:name="Colorful Shading Accent 5"/>
-    <w:lsdException w:unhideWhenUsed="0" w:uiPriority="72" w:semiHidden="0" w:name="Colorful List Accent 5"/>
-    <w:lsdException w:unhideWhenUsed="0" w:uiPriority="73" w:semiHidden="0" w:name="Colorful Grid Accent 5"/>
-    <w:lsdException w:unhideWhenUsed="0" w:uiPriority="60" w:semiHidden="0" w:name="Light Shading Accent 6"/>
-    <w:lsdException w:unhideWhenUsed="0" w:uiPriority="61" w:semiHidden="0" w:name="Light List Accent 6"/>
-    <w:lsdException w:unhideWhenUsed="0" w:uiPriority="62" w:semiHidden="0" w:name="Light Grid Accent 6"/>
-    <w:lsdException w:unhideWhenUsed="0" w:uiPriority="63" w:semiHidden="0" w:name="Medium Shading 1 Accent 6"/>
-    <w:lsdException w:unhideWhenUsed="0" w:uiPriority="64" w:semiHidden="0" w:name="Medium Shading 2 Accent 6"/>
-    <w:lsdException w:unhideWhenUsed="0" w:uiPriority="65" w:semiHidden="0" w:name="Medium List 1 Accent 6"/>
-    <w:lsdException w:unhideWhenUsed="0" w:uiPriority="66" w:semiHidden="0" w:name="Medium List 2 Accent 6"/>
-    <w:lsdException w:unhideWhenUsed="0" w:uiPriority="67" w:semiHidden="0" w:name="Medium Grid 1 Accent 6"/>
-    <w:lsdException w:unhideWhenUsed="0" w:uiPriority="68" w:semiHidden="0" w:name="Medium Grid 2 Accent 6"/>
-    <w:lsdException w:unhideWhenUsed="0" w:uiPriority="69" w:semiHidden="0" w:name="Medium Grid 3 Accent 6"/>
-    <w:lsdException w:unhideWhenUsed="0" w:uiPriority="70" w:semiHidden="0" w:name="Dark List Accent 6"/>
-    <w:lsdException w:unhideWhenUsed="0" w:uiPriority="71" w:semiHidden="0" w:name="Colorful Shading Accent 6"/>
-    <w:lsdException w:unhideWhenUsed="0" w:uiPriority="72" w:semiHidden="0" w:name="Colorful List Accent 6"/>
-    <w:lsdException w:unhideWhenUsed="0" w:uiPriority="73" w:semiHidden="0" w:name="Colorful Grid Accent 6"/>
+  <w:latentStyles w:defLockedState="0" w:defUIPriority="99" w:defSemiHidden="0" w:defUnhideWhenUsed="0" w:defQFormat="0" w:count="376">
+    <w:lsdException w:name="Normal" w:uiPriority="0" w:qFormat="1"/>
+    <w:lsdException w:name="heading 1" w:uiPriority="9" w:qFormat="1"/>
+    <w:lsdException w:name="heading 2" w:semiHidden="1" w:uiPriority="9" w:unhideWhenUsed="1" w:qFormat="1"/>
+    <w:lsdException w:name="heading 3" w:semiHidden="1" w:uiPriority="9" w:unhideWhenUsed="1" w:qFormat="1"/>
+    <w:lsdException w:name="heading 4" w:semiHidden="1" w:uiPriority="9" w:unhideWhenUsed="1" w:qFormat="1"/>
+    <w:lsdException w:name="heading 5" w:semiHidden="1" w:uiPriority="9" w:unhideWhenUsed="1" w:qFormat="1"/>
+    <w:lsdException w:name="heading 6" w:semiHidden="1" w:uiPriority="9" w:unhideWhenUsed="1" w:qFormat="1"/>
+    <w:lsdException w:name="heading 7" w:semiHidden="1" w:uiPriority="9" w:unhideWhenUsed="1" w:qFormat="1"/>
+    <w:lsdException w:name="heading 8" w:semiHidden="1" w:uiPriority="9" w:unhideWhenUsed="1" w:qFormat="1"/>
+    <w:lsdException w:name="heading 9" w:semiHidden="1" w:uiPriority="9" w:unhideWhenUsed="1" w:qFormat="1"/>
+    <w:lsdException w:name="index 1" w:semiHidden="1" w:unhideWhenUsed="1"/>
+    <w:lsdException w:name="index 2" w:semiHidden="1" w:unhideWhenUsed="1"/>
+    <w:lsdException w:name="index 3" w:semiHidden="1" w:unhideWhenUsed="1"/>
+    <w:lsdException w:name="index 4" w:semiHidden="1" w:unhideWhenUsed="1"/>
+    <w:lsdException w:name="index 5" w:semiHidden="1" w:unhideWhenUsed="1"/>
+    <w:lsdException w:name="index 6" w:semiHidden="1" w:unhideWhenUsed="1"/>
+    <w:lsdException w:name="index 7" w:semiHidden="1" w:unhideWhenUsed="1"/>
+    <w:lsdException w:name="index 8" w:semiHidden="1" w:unhideWhenUsed="1"/>
+    <w:lsdException w:name="index 9" w:semiHidden="1" w:unhideWhenUsed="1"/>
+    <w:lsdException w:name="toc 1" w:semiHidden="1" w:uiPriority="39" w:unhideWhenUsed="1"/>
+    <w:lsdException w:name="toc 2" w:semiHidden="1" w:uiPriority="39" w:unhideWhenUsed="1"/>
+    <w:lsdException w:name="toc 3" w:semiHidden="1" w:uiPriority="39" w:unhideWhenUsed="1"/>
+    <w:lsdException w:name="toc 4" w:semiHidden="1" w:uiPriority="39" w:unhideWhenUsed="1"/>
+    <w:lsdException w:name="toc 5" w:semiHidden="1" w:uiPriority="39" w:unhideWhenUsed="1"/>
+    <w:lsdException w:name="toc 6" w:semiHidden="1" w:uiPriority="39" w:unhideWhenUsed="1"/>
+    <w:lsdException w:name="toc 7" w:semiHidden="1" w:uiPriority="39" w:unhideWhenUsed="1"/>
+    <w:lsdException w:name="toc 8" w:semiHidden="1" w:uiPriority="39" w:unhideWhenUsed="1"/>
+    <w:lsdException w:name="toc 9" w:semiHidden="1" w:uiPriority="39" w:unhideWhenUsed="1"/>
+    <w:lsdException w:name="Normal Indent" w:semiHidden="1" w:unhideWhenUsed="1"/>
+    <w:lsdException w:name="footnote text" w:semiHidden="1" w:unhideWhenUsed="1"/>
+    <w:lsdException w:name="annotation text" w:semiHidden="1" w:unhideWhenUsed="1"/>
+    <w:lsdException w:name="header" w:semiHidden="1" w:unhideWhenUsed="1"/>
+    <w:lsdException w:name="footer" w:semiHidden="1" w:unhideWhenUsed="1"/>
+    <w:lsdException w:name="index heading" w:semiHidden="1" w:unhideWhenUsed="1"/>
+    <w:lsdException w:name="caption" w:semiHidden="1" w:uiPriority="35" w:unhideWhenUsed="1" w:qFormat="1"/>
+    <w:lsdException w:name="table of figures" w:semiHidden="1" w:unhideWhenUsed="1"/>
+    <w:lsdException w:name="envelope address" w:semiHidden="1" w:unhideWhenUsed="1"/>
+    <w:lsdException w:name="envelope return" w:semiHidden="1" w:unhideWhenUsed="1"/>
+    <w:lsdException w:name="footnote reference" w:semiHidden="1" w:unhideWhenUsed="1"/>
+    <w:lsdException w:name="annotation reference" w:semiHidden="1" w:unhideWhenUsed="1"/>
+    <w:lsdException w:name="line number" w:semiHidden="1" w:unhideWhenUsed="1"/>
+    <w:lsdException w:name="page number" w:semiHidden="1" w:unhideWhenUsed="1"/>
+    <w:lsdException w:name="endnote reference" w:semiHidden="1" w:unhideWhenUsed="1"/>
+    <w:lsdException w:name="endnote text" w:semiHidden="1" w:unhideWhenUsed="1"/>
+    <w:lsdException w:name="table of authorities" w:semiHidden="1" w:unhideWhenUsed="1"/>
+    <w:lsdException w:name="macro" w:semiHidden="1" w:unhideWhenUsed="1"/>
+    <w:lsdException w:name="toa heading" w:semiHidden="1" w:unhideWhenUsed="1"/>
+    <w:lsdException w:name="List" w:semiHidden="1" w:unhideWhenUsed="1"/>
+    <w:lsdException w:name="List Bullet" w:semiHidden="1" w:unhideWhenUsed="1"/>
+    <w:lsdException w:name="List Number" w:semiHidden="1" w:unhideWhenUsed="1"/>
+    <w:lsdException w:name="List 2" w:semiHidden="1" w:unhideWhenUsed="1"/>
+    <w:lsdException w:name="List 3" w:semiHidden="1" w:unhideWhenUsed="1"/>
+    <w:lsdException w:name="List 4" w:semiHidden="1" w:unhideWhenUsed="1"/>
+    <w:lsdException w:name="List 5" w:semiHidden="1" w:unhideWhenUsed="1"/>
+    <w:lsdException w:name="List Bullet 2" w:semiHidden="1" w:unhideWhenUsed="1"/>
+    <w:lsdException w:name="List Bullet 3" w:semiHidden="1" w:unhideWhenUsed="1"/>
+    <w:lsdException w:name="List Bullet 4" w:semiHidden="1" w:unhideWhenUsed="1"/>
+    <w:lsdException w:name="List Bullet 5" w:semiHidden="1" w:unhideWhenUsed="1"/>
+    <w:lsdException w:name="List Number 2" w:semiHidden="1" w:unhideWhenUsed="1"/>
+    <w:lsdException w:name="List Number 3" w:semiHidden="1" w:unhideWhenUsed="1"/>
+    <w:lsdException w:name="List Number 4" w:semiHidden="1" w:unhideWhenUsed="1"/>
+    <w:lsdException w:name="List Number 5" w:semiHidden="1" w:unhideWhenUsed="1"/>
+    <w:lsdException w:name="Title" w:uiPriority="10" w:qFormat="1"/>
+    <w:lsdException w:name="Closing" w:semiHidden="1" w:unhideWhenUsed="1"/>
+    <w:lsdException w:name="Signature" w:semiHidden="1" w:unhideWhenUsed="1"/>
+    <w:lsdException w:name="Default Paragraph Font" w:semiHidden="1" w:uiPriority="1" w:unhideWhenUsed="1" w:qFormat="1"/>
+    <w:lsdException w:name="Body Text" w:semiHidden="1" w:unhideWhenUsed="1"/>
+    <w:lsdException w:name="Body Text Indent" w:semiHidden="1" w:unhideWhenUsed="1"/>
+    <w:lsdException w:name="List Continue" w:semiHidden="1" w:unhideWhenUsed="1"/>
+    <w:lsdException w:name="List Continue 2" w:semiHidden="1" w:unhideWhenUsed="1"/>
+    <w:lsdException w:name="List Continue 3" w:semiHidden="1" w:unhideWhenUsed="1"/>
+    <w:lsdException w:name="List Continue 4" w:semiHidden="1" w:unhideWhenUsed="1"/>
+    <w:lsdException w:name="List Continue 5" w:semiHidden="1" w:unhideWhenUsed="1"/>
+    <w:lsdException w:name="Message Header" w:semiHidden="1" w:unhideWhenUsed="1"/>
+    <w:lsdException w:name="Subtitle" w:uiPriority="11" w:qFormat="1"/>
+    <w:lsdException w:name="Salutation" w:semiHidden="1" w:unhideWhenUsed="1"/>
+    <w:lsdException w:name="Date" w:semiHidden="1" w:unhideWhenUsed="1"/>
+    <w:lsdException w:name="Body Text First Indent" w:semiHidden="1" w:unhideWhenUsed="1"/>
+    <w:lsdException w:name="Body Text First Indent 2" w:semiHidden="1" w:unhideWhenUsed="1"/>
+    <w:lsdException w:name="Note Heading" w:semiHidden="1" w:unhideWhenUsed="1"/>
+    <w:lsdException w:name="Body Text 2" w:semiHidden="1" w:unhideWhenUsed="1"/>
+    <w:lsdException w:name="Body Text 3" w:semiHidden="1" w:unhideWhenUsed="1"/>
+    <w:lsdException w:name="Body Text Indent 2" w:semiHidden="1" w:unhideWhenUsed="1"/>
+    <w:lsdException w:name="Body Text Indent 3" w:semiHidden="1" w:unhideWhenUsed="1"/>
+    <w:lsdException w:name="Block Text" w:semiHidden="1" w:unhideWhenUsed="1"/>
+    <w:lsdException w:name="Hyperlink" w:unhideWhenUsed="1" w:qFormat="1"/>
+    <w:lsdException w:name="FollowedHyperlink" w:semiHidden="1" w:unhideWhenUsed="1"/>
+    <w:lsdException w:name="Strong" w:uiPriority="22" w:qFormat="1"/>
+    <w:lsdException w:name="Emphasis" w:uiPriority="20" w:qFormat="1"/>
+    <w:lsdException w:name="Document Map" w:semiHidden="1" w:unhideWhenUsed="1"/>
+    <w:lsdException w:name="Plain Text" w:semiHidden="1" w:unhideWhenUsed="1"/>
+    <w:lsdException w:name="E-mail Signature" w:semiHidden="1" w:unhideWhenUsed="1"/>
+    <w:lsdException w:name="HTML Top of Form" w:semiHidden="1" w:unhideWhenUsed="1"/>
+    <w:lsdException w:name="HTML Bottom of Form" w:semiHidden="1" w:unhideWhenUsed="1"/>
+    <w:lsdException w:name="Normal (Web)" w:semiHidden="1" w:unhideWhenUsed="1"/>
+    <w:lsdException w:name="HTML Acronym" w:semiHidden="1" w:unhideWhenUsed="1"/>
+    <w:lsdException w:name="HTML Address" w:semiHidden="1" w:unhideWhenUsed="1"/>
+    <w:lsdException w:name="HTML Cite" w:semiHidden="1" w:unhideWhenUsed="1"/>
+    <w:lsdException w:name="HTML Code" w:semiHidden="1" w:unhideWhenUsed="1"/>
+    <w:lsdException w:name="HTML Definition" w:semiHidden="1" w:unhideWhenUsed="1"/>
+    <w:lsdException w:name="HTML Keyboard" w:semiHidden="1" w:unhideWhenUsed="1"/>
+    <w:lsdException w:name="HTML Preformatted" w:semiHidden="1" w:unhideWhenUsed="1"/>
+    <w:lsdException w:name="HTML Sample" w:semiHidden="1" w:unhideWhenUsed="1"/>
+    <w:lsdException w:name="HTML Typewriter" w:semiHidden="1" w:unhideWhenUsed="1"/>
+    <w:lsdException w:name="HTML Variable" w:semiHidden="1" w:unhideWhenUsed="1"/>
+    <w:lsdException w:name="Normal Table" w:semiHidden="1" w:unhideWhenUsed="1" w:qFormat="1"/>
+    <w:lsdException w:name="annotation subject" w:semiHidden="1" w:unhideWhenUsed="1"/>
+    <w:lsdException w:name="No List" w:semiHidden="1" w:unhideWhenUsed="1"/>
+    <w:lsdException w:name="Outline List 1" w:semiHidden="1" w:unhideWhenUsed="1"/>
+    <w:lsdException w:name="Outline List 2" w:semiHidden="1" w:unhideWhenUsed="1"/>
+    <w:lsdException w:name="Outline List 3" w:semiHidden="1" w:unhideWhenUsed="1"/>
+    <w:lsdException w:name="Table Simple 1" w:semiHidden="1" w:unhideWhenUsed="1"/>
+    <w:lsdException w:name="Table Simple 2" w:semiHidden="1" w:unhideWhenUsed="1"/>
+    <w:lsdException w:name="Table Simple 3" w:semiHidden="1" w:unhideWhenUsed="1"/>
+    <w:lsdException w:name="Table Classic 1" w:semiHidden="1" w:unhideWhenUsed="1"/>
+    <w:lsdException w:name="Table Classic 2" w:semiHidden="1" w:unhideWhenUsed="1"/>
+    <w:lsdException w:name="Table Classic 3" w:semiHidden="1" w:unhideWhenUsed="1"/>
+    <w:lsdException w:name="Table Classic 4" w:semiHidden="1" w:unhideWhenUsed="1"/>
+    <w:lsdException w:name="Table Colorful 1" w:semiHidden="1" w:unhideWhenUsed="1"/>
+    <w:lsdException w:name="Table Colorful 2" w:semiHidden="1" w:unhideWhenUsed="1"/>
+    <w:lsdException w:name="Table Colorful 3" w:semiHidden="1" w:unhideWhenUsed="1"/>
+    <w:lsdException w:name="Table Columns 1" w:semiHidden="1" w:unhideWhenUsed="1"/>
+    <w:lsdException w:name="Table Columns 2" w:semiHidden="1" w:unhideWhenUsed="1"/>
+    <w:lsdException w:name="Table Columns 3" w:semiHidden="1" w:unhideWhenUsed="1"/>
+    <w:lsdException w:name="Table Columns 4" w:semiHidden="1" w:unhideWhenUsed="1"/>
+    <w:lsdException w:name="Table Columns 5" w:semiHidden="1" w:unhideWhenUsed="1"/>
+    <w:lsdException w:name="Table Grid 1" w:semiHidden="1" w:unhideWhenUsed="1"/>
+    <w:lsdException w:name="Table Grid 2" w:semiHidden="1" w:unhideWhenUsed="1"/>
+    <w:lsdException w:name="Table Grid 3" w:semiHidden="1" w:unhideWhenUsed="1"/>
+    <w:lsdException w:name="Table Grid 4" w:semiHidden="1" w:unhideWhenUsed="1"/>
+    <w:lsdException w:name="Table Grid 5" w:semiHidden="1" w:unhideWhenUsed="1"/>
+    <w:lsdException w:name="Table Grid 6" w:semiHidden="1" w:unhideWhenUsed="1"/>
+    <w:lsdException w:name="Table Grid 7" w:semiHidden="1" w:unhideWhenUsed="1"/>
+    <w:lsdException w:name="Table Grid 8" w:semiHidden="1" w:unhideWhenUsed="1"/>
+    <w:lsdException w:name="Table List 1" w:semiHidden="1" w:unhideWhenUsed="1"/>
+    <w:lsdException w:name="Table List 2" w:semiHidden="1" w:unhideWhenUsed="1"/>
+    <w:lsdException w:name="Table List 3" w:semiHidden="1" w:unhideWhenUsed="1"/>
+    <w:lsdException w:name="Table List 4" w:semiHidden="1" w:unhideWhenUsed="1"/>
+    <w:lsdException w:name="Table List 5" w:semiHidden="1" w:unhideWhenUsed="1"/>
+    <w:lsdException w:name="Table List 6" w:semiHidden="1" w:unhideWhenUsed="1"/>
+    <w:lsdException w:name="Table List 7" w:semiHidden="1" w:unhideWhenUsed="1"/>
+    <w:lsdException w:name="Table List 8" w:semiHidden="1" w:unhideWhenUsed="1"/>
+    <w:lsdException w:name="Table 3D effects 1" w:semiHidden="1" w:unhideWhenUsed="1"/>
+    <w:lsdException w:name="Table 3D effects 2" w:semiHidden="1" w:unhideWhenUsed="1"/>
+    <w:lsdException w:name="Table 3D effects 3" w:semiHidden="1" w:unhideWhenUsed="1"/>
+    <w:lsdException w:name="Table Contemporary" w:semiHidden="1" w:unhideWhenUsed="1"/>
+    <w:lsdException w:name="Table Elegant" w:semiHidden="1" w:unhideWhenUsed="1"/>
+    <w:lsdException w:name="Table Professional" w:semiHidden="1" w:unhideWhenUsed="1"/>
+    <w:lsdException w:name="Table Subtle 1" w:semiHidden="1" w:unhideWhenUsed="1"/>
+    <w:lsdException w:name="Table Subtle 2" w:semiHidden="1" w:unhideWhenUsed="1"/>
+    <w:lsdException w:name="Table Web 1" w:semiHidden="1" w:unhideWhenUsed="1"/>
+    <w:lsdException w:name="Table Web 2" w:semiHidden="1" w:unhideWhenUsed="1"/>
+    <w:lsdException w:name="Table Web 3" w:semiHidden="1" w:unhideWhenUsed="1"/>
+    <w:lsdException w:name="Balloon Text" w:semiHidden="1" w:unhideWhenUsed="1"/>
+    <w:lsdException w:name="Table Grid" w:uiPriority="39"/>
+    <w:lsdException w:name="Table Theme" w:semiHidden="1" w:unhideWhenUsed="1"/>
+    <w:lsdException w:name="Placeholder Text" w:semiHidden="1"/>
+    <w:lsdException w:name="Light Shading" w:uiPriority="60"/>
+    <w:lsdException w:name="Light List" w:uiPriority="61"/>
+    <w:lsdException w:name="Light Grid" w:uiPriority="62"/>
+    <w:lsdException w:name="Medium Shading 1" w:uiPriority="63"/>
+    <w:lsdException w:name="Medium Shading 2" w:uiPriority="64"/>
+    <w:lsdException w:name="Medium List 1" w:uiPriority="65"/>
+    <w:lsdException w:name="Medium List 2" w:uiPriority="66"/>
+    <w:lsdException w:name="Medium Grid 1" w:uiPriority="67"/>
+    <w:lsdException w:name="Medium Grid 2" w:uiPriority="68"/>
+    <w:lsdException w:name="Medium Grid 3" w:uiPriority="69"/>
+    <w:lsdException w:name="Dark List" w:uiPriority="70"/>
+    <w:lsdException w:name="Colorful Shading" w:uiPriority="71"/>
+    <w:lsdException w:name="Colorful List" w:uiPriority="72"/>
+    <w:lsdException w:name="Colorful Grid" w:uiPriority="73"/>
+    <w:lsdException w:name="Light Shading Accent 1" w:uiPriority="60"/>
+    <w:lsdException w:name="Light List Accent 1" w:uiPriority="61"/>
+    <w:lsdException w:name="Light Grid Accent 1" w:uiPriority="62"/>
+    <w:lsdException w:name="Medium Shading 1 Accent 1" w:uiPriority="63"/>
+    <w:lsdException w:name="Medium Shading 2 Accent 1" w:uiPriority="64"/>
+    <w:lsdException w:name="Medium List 1 Accent 1" w:uiPriority="65"/>
+    <w:lsdException w:name="Revision" w:semiHidden="1"/>
+    <w:lsdException w:name="List Paragraph" w:uiPriority="34" w:qFormat="1"/>
+    <w:lsdException w:name="Medium List 2 Accent 1" w:uiPriority="66"/>
+    <w:lsdException w:name="Medium Grid 1 Accent 1" w:uiPriority="67"/>
+    <w:lsdException w:name="Medium Grid 2 Accent 1" w:uiPriority="68"/>
+    <w:lsdException w:name="Medium Grid 3 Accent 1" w:uiPriority="69"/>
+    <w:lsdException w:name="Dark List Accent 1" w:uiPriority="70"/>
+    <w:lsdException w:name="Colorful Shading Accent 1" w:uiPriority="71"/>
+    <w:lsdException w:name="Colorful List Accent 1" w:uiPriority="72"/>
+    <w:lsdException w:name="Colorful Grid Accent 1" w:uiPriority="73"/>
+    <w:lsdException w:name="Light Shading Accent 2" w:uiPriority="60"/>
+    <w:lsdException w:name="Light List Accent 2" w:uiPriority="61"/>
+    <w:lsdException w:name="Light Grid Accent 2" w:uiPriority="62"/>
+    <w:lsdException w:name="Medium Shading 1 Accent 2" w:uiPriority="63"/>
+    <w:lsdException w:name="Medium Shading 2 Accent 2" w:uiPriority="64"/>
+    <w:lsdException w:name="Medium List 1 Accent 2" w:uiPriority="65"/>
+    <w:lsdException w:name="Medium List 2 Accent 2" w:uiPriority="66"/>
+    <w:lsdException w:name="Medium Grid 1 Accent 2" w:uiPriority="67"/>
+    <w:lsdException w:name="Medium Grid 2 Accent 2" w:uiPriority="68"/>
+    <w:lsdException w:name="Medium Grid 3 Accent 2" w:uiPriority="69"/>
+    <w:lsdException w:name="Dark List Accent 2" w:uiPriority="70"/>
+    <w:lsdException w:name="Colorful Shading Accent 2" w:uiPriority="71"/>
+    <w:lsdException w:name="Colorful List Accent 2" w:uiPriority="72"/>
+    <w:lsdException w:name="Colorful Grid Accent 2" w:uiPriority="73"/>
+    <w:lsdException w:name="Light Shading Accent 3" w:uiPriority="60"/>
+    <w:lsdException w:name="Light List Accent 3" w:uiPriority="61"/>
+    <w:lsdException w:name="Light Grid Accent 3" w:uiPriority="62"/>
+    <w:lsdException w:name="Medium Shading 1 Accent 3" w:uiPriority="63"/>
+    <w:lsdException w:name="Medium Shading 2 Accent 3" w:uiPriority="64"/>
+    <w:lsdException w:name="Medium List 1 Accent 3" w:uiPriority="65"/>
+    <w:lsdException w:name="Medium List 2 Accent 3" w:uiPriority="66"/>
+    <w:lsdException w:name="Medium Grid 1 Accent 3" w:uiPriority="67"/>
+    <w:lsdException w:name="Medium Grid 2 Accent 3" w:uiPriority="68"/>
+    <w:lsdException w:name="Medium Grid 3 Accent 3" w:uiPriority="69"/>
+    <w:lsdException w:name="Dark List Accent 3" w:uiPriority="70"/>
+    <w:lsdException w:name="Colorful Shading Accent 3" w:uiPriority="71"/>
+    <w:lsdException w:name="Colorful List Accent 3" w:uiPriority="72"/>
+    <w:lsdException w:name="Colorful Grid Accent 3" w:uiPriority="73"/>
+    <w:lsdException w:name="Light Shading Accent 4" w:uiPriority="60"/>
+    <w:lsdException w:name="Light List Accent 4" w:uiPriority="61"/>
+    <w:lsdException w:name="Light Grid Accent 4" w:uiPriority="62"/>
+    <w:lsdException w:name="Medium Shading 1 Accent 4" w:uiPriority="63"/>
+    <w:lsdException w:name="Medium Shading 2 Accent 4" w:uiPriority="64"/>
+    <w:lsdException w:name="Medium List 1 Accent 4" w:uiPriority="65"/>
+    <w:lsdException w:name="Medium List 2 Accent 4" w:uiPriority="66"/>
+    <w:lsdException w:name="Medium Grid 1 Accent 4" w:uiPriority="67"/>
+    <w:lsdException w:name="Medium Grid 2 Accent 4" w:uiPriority="68"/>
+    <w:lsdException w:name="Medium Grid 3 Accent 4" w:uiPriority="69"/>
+    <w:lsdException w:name="Dark List Accent 4" w:uiPriority="70"/>
+    <w:lsdException w:name="Colorful Shading Accent 4" w:uiPriority="71"/>
+    <w:lsdException w:name="Colorful List Accent 4" w:uiPriority="72"/>
+    <w:lsdException w:name="Colorful Grid Accent 4" w:uiPriority="73"/>
+    <w:lsdException w:name="Light Shading Accent 5" w:uiPriority="60"/>
+    <w:lsdException w:name="Light List Accent 5" w:uiPriority="61"/>
+    <w:lsdException w:name="Light Grid Accent 5" w:uiPriority="62"/>
+    <w:lsdException w:name="Medium Shading 1 Accent 5" w:uiPriority="63"/>
+    <w:lsdException w:name="Medium Shading 2 Accent 5" w:uiPriority="64"/>
+    <w:lsdException w:name="Medium List 1 Accent 5" w:uiPriority="65"/>
+    <w:lsdException w:name="Medium List 2 Accent 5" w:uiPriority="66"/>
+    <w:lsdException w:name="Medium Grid 1 Accent 5" w:uiPriority="67"/>
+    <w:lsdException w:name="Medium Grid 2 Accent 5" w:uiPriority="68"/>
+    <w:lsdException w:name="Medium Grid 3 Accent 5" w:uiPriority="69"/>
+    <w:lsdException w:name="Dark List Accent 5" w:uiPriority="70"/>
+    <w:lsdException w:name="Colorful Shading Accent 5" w:uiPriority="71"/>
+    <w:lsdException w:name="Colorful List Accent 5" w:uiPriority="72"/>
+    <w:lsdException w:name="Colorful Grid Accent 5" w:uiPriority="73"/>
+    <w:lsdException w:name="Light Shading Accent 6" w:uiPriority="60"/>
+    <w:lsdException w:name="Light List Accent 6" w:uiPriority="61"/>
+    <w:lsdException w:name="Light Grid Accent 6" w:uiPriority="62"/>
+    <w:lsdException w:name="Medium Shading 1 Accent 6" w:uiPriority="63"/>
+    <w:lsdException w:name="Medium Shading 2 Accent 6" w:uiPriority="64"/>
+    <w:lsdException w:name="Medium List 1 Accent 6" w:uiPriority="65"/>
+    <w:lsdException w:name="Medium List 2 Accent 6" w:uiPriority="66"/>
+    <w:lsdException w:name="Medium Grid 1 Accent 6" w:uiPriority="67"/>
+    <w:lsdException w:name="Medium Grid 2 Accent 6" w:uiPriority="68"/>
+    <w:lsdException w:name="Medium Grid 3 Accent 6" w:uiPriority="69"/>
+    <w:lsdException w:name="Dark List Accent 6" w:uiPriority="70"/>
+    <w:lsdException w:name="Colorful Shading Accent 6" w:uiPriority="71"/>
+    <w:lsdException w:name="Colorful List Accent 6" w:uiPriority="72"/>
+    <w:lsdException w:name="Colorful Grid Accent 6" w:uiPriority="73"/>
+    <w:lsdException w:name="Subtle Emphasis" w:uiPriority="19" w:qFormat="1"/>
+    <w:lsdException w:name="Intense Emphasis" w:uiPriority="21" w:qFormat="1"/>
+    <w:lsdException w:name="Subtle Reference" w:uiPriority="31" w:qFormat="1"/>
+    <w:lsdException w:name="Intense Reference" w:uiPriority="32" w:qFormat="1"/>
+    <w:lsdException w:name="Book Title" w:uiPriority="33" w:qFormat="1"/>
+    <w:lsdException w:name="Bibliography" w:semiHidden="1" w:uiPriority="37" w:unhideWhenUsed="1"/>
+    <w:lsdException w:name="TOC Heading" w:semiHidden="1" w:uiPriority="39" w:unhideWhenUsed="1" w:qFormat="1"/>
+    <w:lsdException w:name="Plain Table 1" w:uiPriority="41"/>
+    <w:lsdException w:name="Plain Table 2" w:uiPriority="42"/>
+    <w:lsdException w:name="Plain Table 3" w:uiPriority="43"/>
+    <w:lsdException w:name="Plain Table 4" w:uiPriority="44"/>
+    <w:lsdException w:name="Plain Table 5" w:uiPriority="45"/>
+    <w:lsdException w:name="Grid Table Light" w:uiPriority="40"/>
+    <w:lsdException w:name="Grid Table 1 Light" w:uiPriority="46"/>
+    <w:lsdException w:name="Grid Table 2" w:uiPriority="47"/>
+    <w:lsdException w:name="Grid Table 3" w:uiPriority="48"/>
+    <w:lsdException w:name="Grid Table 4" w:uiPriority="49"/>
+    <w:lsdException w:name="Grid Table 5 Dark" w:uiPriority="50"/>
+    <w:lsdException w:name="Grid Table 6 Colorful" w:uiPriority="51"/>
+    <w:lsdException w:name="Grid Table 7 Colorful" w:uiPriority="52"/>
+    <w:lsdException w:name="Grid Table 1 Light Accent 1" w:uiPriority="46"/>
+    <w:lsdException w:name="Grid Table 2 Accent 1" w:uiPriority="47"/>
+    <w:lsdException w:name="Grid Table 3 Accent 1" w:uiPriority="48"/>
+    <w:lsdException w:name="Grid Table 4 Accent 1" w:uiPriority="49"/>
+    <w:lsdException w:name="Grid Table 5 Dark Accent 1" w:uiPriority="50"/>
+    <w:lsdException w:name="Grid Table 6 Colorful Accent 1" w:uiPriority="51"/>
+    <w:lsdException w:name="Grid Table 7 Colorful Accent 1" w:uiPriority="52"/>
+    <w:lsdException w:name="Grid Table 1 Light Accent 2" w:uiPriority="46"/>
+    <w:lsdException w:name="Grid Table 2 Accent 2" w:uiPriority="47"/>
+    <w:lsdException w:name="Grid Table 3 Accent 2" w:uiPriority="48"/>
+    <w:lsdException w:name="Grid Table 4 Accent 2" w:uiPriority="49"/>
+    <w:lsdException w:name="Grid Table 5 Dark Accent 2" w:uiPriority="50"/>
+    <w:lsdException w:name="Grid Table 6 Colorful Accent 2" w:uiPriority="51"/>
+    <w:lsdException w:name="Grid Table 7 Colorful Accent 2" w:uiPriority="52"/>
+    <w:lsdException w:name="Grid Table 1 Light Accent 3" w:uiPriority="46"/>
+    <w:lsdException w:name="Grid Table 2 Accent 3" w:uiPriority="47"/>
+    <w:lsdException w:name="Grid Table 3 Accent 3" w:uiPriority="48"/>
+    <w:lsdException w:name="Grid Table 4 Accent 3" w:uiPriority="49"/>
+    <w:lsdException w:name="Grid Table 5 Dark Accent 3" w:uiPriority="50"/>
+    <w:lsdException w:name="Grid Table 6 Colorful Accent 3" w:uiPriority="51"/>
+    <w:lsdException w:name="Grid Table 7 Colorful Accent 3" w:uiPriority="52"/>
+    <w:lsdException w:name="Grid Table 1 Light Accent 4" w:uiPriority="46"/>
+    <w:lsdException w:name="Grid Table 2 Accent 4" w:uiPriority="47"/>
+    <w:lsdException w:name="Grid Table 3 Accent 4" w:uiPriority="48"/>
+    <w:lsdException w:name="Grid Table 4 Accent 4" w:uiPriority="49"/>
+    <w:lsdException w:name="Grid Table 5 Dark Accent 4" w:uiPriority="50"/>
+    <w:lsdException w:name="Grid Table 6 Colorful Accent 4" w:uiPriority="51"/>
+    <w:lsdException w:name="Grid Table 7 Colorful Accent 4" w:uiPriority="52"/>
+    <w:lsdException w:name="Grid Table 1 Light Accent 5" w:uiPriority="46"/>
+    <w:lsdException w:name="Grid Table 2 Accent 5" w:uiPriority="47"/>
+    <w:lsdException w:name="Grid Table 3 Accent 5" w:uiPriority="48"/>
+    <w:lsdException w:name="Grid Table 4 Accent 5" w:uiPriority="49"/>
+    <w:lsdException w:name="Grid Table 5 Dark Accent 5" w:uiPriority="50"/>
+    <w:lsdException w:name="Grid Table 6 Colorful Accent 5" w:uiPriority="51"/>
+    <w:lsdException w:name="Grid Table 7 Colorful Accent 5" w:uiPriority="52"/>
+    <w:lsdException w:name="Grid Table 1 Light Accent 6" w:uiPriority="46"/>
+    <w:lsdException w:name="Grid Table 2 Accent 6" w:uiPriority="47"/>
+    <w:lsdException w:name="Grid Table 3 Accent 6" w:uiPriority="48"/>
+    <w:lsdException w:name="Grid Table 4 Accent 6" w:uiPriority="49"/>
+    <w:lsdException w:name="Grid Table 5 Dark Accent 6" w:uiPriority="50"/>
+    <w:lsdException w:name="Grid Table 6 Colorful Accent 6" w:uiPriority="51"/>
+    <w:lsdException w:name="Grid Table 7 Colorful Accent 6" w:uiPriority="52"/>
+    <w:lsdException w:name="List Table 1 Light" w:uiPriority="46"/>
+    <w:lsdException w:name="List Table 2" w:uiPriority="47"/>
+    <w:lsdException w:name="List Table 3" w:uiPriority="48"/>
+    <w:lsdException w:name="List Table 4" w:uiPriority="49"/>
+    <w:lsdException w:name="List Table 5 Dark" w:uiPriority="50"/>
+    <w:lsdException w:name="List Table 6 Colorful" w:uiPriority="51"/>
+    <w:lsdException w:name="List Table 7 Colorful" w:uiPriority="52"/>
+    <w:lsdException w:name="List Table 1 Light Accent 1" w:uiPriority="46"/>
+    <w:lsdException w:name="List Table 2 Accent 1" w:uiPriority="47"/>
+    <w:lsdException w:name="List Table 3 Accent 1" w:uiPriority="48"/>
+    <w:lsdException w:name="List Table 4 Accent 1" w:uiPriority="49"/>
+    <w:lsdException w:name="List Table 5 Dark Accent 1" w:uiPriority="50"/>
+    <w:lsdException w:name="List Table 6 Colorful Accent 1" w:uiPriority="51"/>
+    <w:lsdException w:name="List Table 7 Colorful Accent 1" w:uiPriority="52"/>
+    <w:lsdException w:name="List Table 1 Light Accent 2" w:uiPriority="46"/>
+    <w:lsdException w:name="List Table 2 Accent 2" w:uiPriority="47"/>
+    <w:lsdException w:name="List Table 3 Accent 2" w:uiPriority="48"/>
+    <w:lsdException w:name="List Table 4 Accent 2" w:uiPriority="49"/>
+    <w:lsdException w:name="List Table 5 Dark Accent 2" w:uiPriority="50"/>
+    <w:lsdException w:name="List Table 6 Colorful Accent 2" w:uiPriority="51"/>
+    <w:lsdException w:name="List Table 7 Colorful Accent 2" w:uiPriority="52"/>
+    <w:lsdException w:name="List Table 1 Light Accent 3" w:uiPriority="46"/>
+    <w:lsdException w:name="List Table 2 Accent 3" w:uiPriority="47"/>
+    <w:lsdException w:name="List Table 3 Accent 3" w:uiPriority="48"/>
+    <w:lsdException w:name="List Table 4 Accent 3" w:uiPriority="49"/>
+    <w:lsdException w:name="List Table 5 Dark Accent 3" w:uiPriority="50"/>
+    <w:lsdException w:name="List Table 6 Colorful Accent 3" w:uiPriority="51"/>
+    <w:lsdException w:name="List Table 7 Colorful Accent 3" w:uiPriority="52"/>
+    <w:lsdException w:name="List Table 1 Light Accent 4" w:uiPriority="46"/>
+    <w:lsdException w:name="List Table 2 Accent 4" w:uiPriority="47"/>
+    <w:lsdException w:name="List Table 3 Accent 4" w:uiPriority="48"/>
+    <w:lsdException w:name="List Table 4 Accent 4" w:uiPriority="49"/>
+    <w:lsdException w:name="List Table 5 Dark Accent 4" w:uiPriority="50"/>
+    <w:lsdException w:name="List Table 6 Colorful Accent 4" w:uiPriority="51"/>
+    <w:lsdException w:name="List Table 7 Colorful Accent 4" w:uiPriority="52"/>
+    <w:lsdException w:name="List Table 1 Light Accent 5" w:uiPriority="46"/>
+    <w:lsdException w:name="List Table 2 Accent 5" w:uiPriority="47"/>
+    <w:lsdException w:name="List Table 3 Accent 5" w:uiPriority="48"/>
+    <w:lsdException w:name="List Table 4 Accent 5" w:uiPriority="49"/>
+    <w:lsdException w:name="List Table 5 Dark Accent 5" w:uiPriority="50"/>
+    <w:lsdException w:name="List Table 6 Colorful Accent 5" w:uiPriority="51"/>
+    <w:lsdException w:name="List Table 7 Colorful Accent 5" w:uiPriority="52"/>
+    <w:lsdException w:name="List Table 1 Light Accent 6" w:uiPriority="46"/>
+    <w:lsdException w:name="List Table 2 Accent 6" w:uiPriority="47"/>
+    <w:lsdException w:name="List Table 3 Accent 6" w:uiPriority="48"/>
+    <w:lsdException w:name="List Table 4 Accent 6" w:uiPriority="49"/>
+    <w:lsdException w:name="List Table 5 Dark Accent 6" w:uiPriority="50"/>
+    <w:lsdException w:name="List Table 6 Colorful Accent 6" w:uiPriority="51"/>
+    <w:lsdException w:name="List Table 7 Colorful Accent 6" w:uiPriority="52"/>
+    <w:lsdException w:name="Mention" w:semiHidden="1" w:unhideWhenUsed="1"/>
+    <w:lsdException w:name="Smart Hyperlink" w:semiHidden="1" w:unhideWhenUsed="1"/>
+    <w:lsdException w:name="Hashtag" w:semiHidden="1" w:unhideWhenUsed="1"/>
+    <w:lsdException w:name="Unresolved Mention" w:semiHidden="1" w:unhideWhenUsed="1"/>
+    <w:lsdException w:name="Smart Link" w:semiHidden="1" w:unhideWhenUsed="1"/>
   </w:latentStyles>
-  <w:style w:type="paragraph" w:default="1" w:styleId="1">
+  <w:style w:type="paragraph" w:default="1" w:styleId="a">
     <w:name w:val="Normal"/>
     <w:qFormat/>
-    <w:uiPriority w:val="0"/>
+    <w:rsid w:val="00F14CB3"/>
     <w:pPr>
       <w:widowControl w:val="0"/>
       <w:jc w:val="both"/>
     </w:pPr>
     <w:rPr>
-      <w:rFonts w:asciiTheme="minorHAnsi" w:hAnsiTheme="minorHAnsi" w:eastAsiaTheme="minorEastAsia" w:cstheme="minorBidi"/>
+      <w:rFonts w:ascii="Times New Roman" w:eastAsia="宋体" w:hAnsi="Times New Roman"/>
       <w:kern w:val="2"/>
-      <w:sz w:val="21"/>
+      <w:sz w:val="24"/>
       <w:szCs w:val="22"/>
-      <w:lang w:val="en-US" w:eastAsia="zh-CN" w:bidi="ar-SA"/>
     </w:rPr>
   </w:style>
-  <w:style w:type="character" w:default="1" w:styleId="2">
+  <w:style w:type="character" w:default="1" w:styleId="a0">
     <w:name w:val="Default Paragraph Font"/>
+    <w:uiPriority w:val="1"/>
+    <w:unhideWhenUsed/>
+  </w:style>
+  <w:style w:type="table" w:default="1" w:styleId="a1">
+    <w:name w:val="Normal Table"/>
+    <w:uiPriority w:val="99"/>
     <w:semiHidden/>
     <w:unhideWhenUsed/>
-    <w:qFormat/>
-    <w:uiPriority w:val="1"/>
-  </w:style>
-  <w:style w:type="table" w:default="1" w:styleId="4">
-    <w:name w:val="Normal Table"/>
-    <w:semiHidden/>
-    <w:unhideWhenUsed/>
-    <w:qFormat/>
-    <w:uiPriority w:val="99"/>
     <w:tblPr>
-      <w:tblLayout w:type="fixed"/>
+      <w:tblInd w:w="0" w:type="dxa"/>
       <w:tblCellMar>
         <w:top w:w="0" w:type="dxa"/>
         <w:left w:w="108" w:type="dxa"/>
@@ -1705,30 +2905,43 @@
       </w:tblCellMar>
     </w:tblPr>
   </w:style>
-  <w:style w:type="character" w:styleId="3">
+  <w:style w:type="numbering" w:default="1" w:styleId="a2">
+    <w:name w:val="No List"/>
+    <w:uiPriority w:val="99"/>
+    <w:semiHidden/>
+    <w:unhideWhenUsed/>
+  </w:style>
+  <w:style w:type="character" w:styleId="a3">
     <w:name w:val="Hyperlink"/>
-    <w:basedOn w:val="2"/>
+    <w:basedOn w:val="a0"/>
+    <w:uiPriority w:val="99"/>
     <w:unhideWhenUsed/>
     <w:qFormat/>
-    <w:uiPriority w:val="99"/>
     <w:rPr>
       <w:color w:val="0563C1" w:themeColor="hyperlink"/>
       <w:u w:val="single"/>
-      <w14:textFill>
-        <w14:solidFill>
-          <w14:schemeClr w14:val="hlink"/>
-        </w14:solidFill>
-      </w14:textFill>
     </w:rPr>
   </w:style>
-  <w:style w:type="paragraph" w:styleId="5">
+  <w:style w:type="paragraph" w:styleId="a4">
     <w:name w:val="List Paragraph"/>
-    <w:basedOn w:val="1"/>
+    <w:basedOn w:val="a"/>
+    <w:uiPriority w:val="34"/>
     <w:qFormat/>
-    <w:uiPriority w:val="34"/>
     <w:pPr>
-      <w:ind w:firstLine="420" w:firstLineChars="200"/>
+      <w:ind w:firstLineChars="200" w:firstLine="420"/>
     </w:pPr>
+  </w:style>
+  <w:style w:type="character" w:styleId="a5">
+    <w:name w:val="FollowedHyperlink"/>
+    <w:basedOn w:val="a0"/>
+    <w:uiPriority w:val="99"/>
+    <w:semiHidden/>
+    <w:unhideWhenUsed/>
+    <w:rsid w:val="00346282"/>
+    <w:rPr>
+      <w:color w:val="954F72" w:themeColor="followedHyperlink"/>
+      <w:u w:val="single"/>
+    </w:rPr>
   </w:style>
 </w:styles>
 </file>
@@ -1985,6 +3198,7 @@
     </a:fmtScheme>
   </a:themeElements>
   <a:objectDefaults/>
+  <a:extraClrSchemeLst/>
 </a:theme>
 </file>
 
